--- a/项目进展/相关文档/API文档/GO API 使用文档.docx
+++ b/项目进展/相关文档/API文档/GO API 使用文档.docx
@@ -3,11 +3,6 @@
 <w:document xmlns:wpc="http://schemas.microsoft.com/office/word/2010/wordprocessingCanvas" xmlns:mc="http://schemas.openxmlformats.org/markup-compatibility/2006" xmlns:o="urn:schemas-microsoft-com:office:office" xmlns:r="http://schemas.openxmlformats.org/officeDocument/2006/relationships" xmlns:m="http://schemas.openxmlformats.org/officeDocument/2006/math" xmlns:v="urn:schemas-microsoft-com:vml" xmlns:wp14="http://schemas.microsoft.com/office/word/2010/wordprocessingDrawing" xmlns:wp="http://schemas.openxmlformats.org/drawingml/2006/wordprocessingDrawing" xmlns:w10="urn:schemas-microsoft-com:office:word" xmlns:w="http://schemas.openxmlformats.org/wordprocessingml/2006/main" xmlns:w14="http://schemas.microsoft.com/office/word/2010/wordml" xmlns:wpg="http://schemas.microsoft.com/office/word/2010/wordprocessingGroup" xmlns:wpi="http://schemas.microsoft.com/office/word/2010/wordprocessingInk" xmlns:wne="http://schemas.microsoft.com/office/word/2006/wordml" xmlns:wps="http://schemas.microsoft.com/office/word/2010/wordprocessingShape" mc:Ignorable="w14 wp14">
   <w:body>
     <w:p>
-      <w:pPr>
-        <w:rPr>
-          <w:rFonts w:hint="eastAsia"/>
-        </w:rPr>
-      </w:pPr>
       <w:r>
         <w:rPr>
           <w:rFonts w:hint="eastAsia"/>
@@ -15,13 +10,7 @@
         <w:t>GO API</w:t>
       </w:r>
     </w:p>
-    <w:p>
-      <w:pPr>
-        <w:rPr>
-          <w:rFonts w:hint="eastAsia"/>
-        </w:rPr>
-      </w:pPr>
-    </w:p>
+    <w:p/>
     <w:p>
       <w:pPr>
         <w:widowControl/>
@@ -32,11 +21,6 @@
       </w:r>
     </w:p>
     <w:p>
-      <w:pPr>
-        <w:rPr>
-          <w:rFonts w:hint="eastAsia"/>
-        </w:rPr>
-      </w:pPr>
       <w:r>
         <w:rPr>
           <w:rFonts w:hint="eastAsia"/>
@@ -52,11 +36,6 @@
       </w:r>
     </w:p>
     <w:p>
-      <w:pPr>
-        <w:rPr>
-          <w:rFonts w:hint="eastAsia"/>
-        </w:rPr>
-      </w:pPr>
       <w:r>
         <w:rPr>
           <w:rFonts w:hint="eastAsia"/>
@@ -125,11 +104,6 @@
       </w:r>
     </w:p>
     <w:p>
-      <w:pPr>
-        <w:rPr>
-          <w:rFonts w:hint="eastAsia"/>
-        </w:rPr>
-      </w:pPr>
       <w:r>
         <w:rPr>
           <w:rFonts w:hint="eastAsia"/>
@@ -138,11 +112,6 @@
       </w:r>
     </w:p>
     <w:p>
-      <w:pPr>
-        <w:rPr>
-          <w:rFonts w:hint="eastAsia"/>
-        </w:rPr>
-      </w:pPr>
       <w:r>
         <w:rPr>
           <w:rFonts w:hint="eastAsia"/>
@@ -315,13 +284,7 @@
         <w:rPr>
           <w:rFonts w:hint="eastAsia"/>
         </w:rPr>
-        <w:t>集成客户端重复使用的服务</w:t>
-      </w:r>
-      <w:r>
-        <w:rPr>
-          <w:rFonts w:hint="eastAsia"/>
-        </w:rPr>
-        <w:t>，大大减少项目工作量，同时，使</w:t>
+        <w:t>集成客户端重复使用的服务，大大减少项目工作量，同时，使</w:t>
       </w:r>
       <w:r>
         <w:rPr>
@@ -355,11 +318,6 @@
       </w:r>
     </w:p>
     <w:p>
-      <w:pPr>
-        <w:rPr>
-          <w:rFonts w:hint="eastAsia"/>
-        </w:rPr>
-      </w:pPr>
       <w:r>
         <w:rPr>
           <w:rFonts w:hint="eastAsia"/>
@@ -484,9 +442,6 @@
     <w:p>
       <w:pPr>
         <w:jc w:val="center"/>
-        <w:rPr>
-          <w:rFonts w:hint="eastAsia"/>
-        </w:rPr>
       </w:pPr>
       <w:r>
         <w:rPr>
@@ -511,7 +466,7 @@
                     </pic:cNvPicPr>
                   </pic:nvPicPr>
                   <pic:blipFill>
-                    <a:blip r:embed="rId5">
+                    <a:blip r:embed="rId7">
                       <a:extLst>
                         <a:ext uri="{28A0092B-C50C-407E-A947-70E740481C1C}">
                           <a14:useLocalDpi xmlns:a14="http://schemas.microsoft.com/office/drawing/2010/main" val="0"/>
@@ -544,11 +499,6 @@
       </w:r>
     </w:p>
     <w:p>
-      <w:pPr>
-        <w:rPr>
-          <w:rFonts w:hint="eastAsia"/>
-        </w:rPr>
-      </w:pPr>
       <w:r>
         <w:rPr>
           <w:rFonts w:hint="eastAsia"/>
@@ -581,11 +531,6 @@
       </w:r>
     </w:p>
     <w:p>
-      <w:pPr>
-        <w:rPr>
-          <w:rFonts w:hint="eastAsia"/>
-        </w:rPr>
-      </w:pPr>
       <w:r>
         <w:rPr>
           <w:rFonts w:hint="eastAsia"/>
@@ -598,7 +543,7 @@
         </w:rPr>
         <w:t>、</w:t>
       </w:r>
-      <w:hyperlink r:id="rId6" w:history="1">
+      <w:hyperlink r:id="rId8" w:history="1">
         <w:r>
           <w:rPr>
             <w:rStyle w:val="a3"/>
@@ -611,21 +556,7 @@
             <w:rStyle w:val="a3"/>
             <w:rFonts w:hint="eastAsia"/>
           </w:rPr>
-          <w:t xml:space="preserve"> RESTfu</w:t>
-        </w:r>
-        <w:r>
-          <w:rPr>
-            <w:rStyle w:val="a3"/>
-            <w:rFonts w:hint="eastAsia"/>
-          </w:rPr>
-          <w:t>l</w:t>
-        </w:r>
-        <w:r>
-          <w:rPr>
-            <w:rStyle w:val="a3"/>
-            <w:rFonts w:hint="eastAsia"/>
-          </w:rPr>
-          <w:t xml:space="preserve"> </w:t>
+          <w:t xml:space="preserve"> RESTful </w:t>
         </w:r>
         <w:r>
           <w:rPr>
@@ -636,13 +567,7 @@
         </w:r>
       </w:hyperlink>
     </w:p>
-    <w:p>
-      <w:pPr>
-        <w:rPr>
-          <w:rFonts w:hint="eastAsia"/>
-        </w:rPr>
-      </w:pPr>
-    </w:p>
+    <w:p/>
     <w:p>
       <w:pPr>
         <w:widowControl/>
@@ -653,11 +578,6 @@
       </w:r>
     </w:p>
     <w:p>
-      <w:pPr>
-        <w:rPr>
-          <w:rFonts w:hint="eastAsia"/>
-        </w:rPr>
-      </w:pPr>
       <w:r>
         <w:rPr>
           <w:rFonts w:hint="eastAsia"/>
@@ -667,11 +587,6 @@
       </w:r>
     </w:p>
     <w:p>
-      <w:pPr>
-        <w:rPr>
-          <w:rFonts w:hint="eastAsia"/>
-        </w:rPr>
-      </w:pPr>
       <w:r>
         <w:rPr>
           <w:rFonts w:hint="eastAsia"/>
@@ -680,11 +595,6 @@
       </w:r>
     </w:p>
     <w:p>
-      <w:pPr>
-        <w:rPr>
-          <w:rFonts w:hint="eastAsia"/>
-        </w:rPr>
-      </w:pPr>
       <w:r>
         <w:rPr>
           <w:rFonts w:hint="eastAsia"/>
@@ -693,11 +603,6 @@
       </w:r>
     </w:p>
     <w:p>
-      <w:pPr>
-        <w:rPr>
-          <w:rFonts w:hint="eastAsia"/>
-        </w:rPr>
-      </w:pPr>
       <w:r>
         <w:rPr>
           <w:rFonts w:hint="eastAsia"/>
@@ -765,13 +670,7 @@
         <w:t>。</w:t>
       </w:r>
     </w:p>
-    <w:p>
-      <w:pPr>
-        <w:rPr>
-          <w:rFonts w:hint="eastAsia"/>
-        </w:rPr>
-      </w:pPr>
-    </w:p>
+    <w:p/>
     <w:p>
       <w:pPr>
         <w:widowControl/>
@@ -782,11 +681,6 @@
       </w:r>
     </w:p>
     <w:p>
-      <w:pPr>
-        <w:rPr>
-          <w:rFonts w:hint="eastAsia"/>
-        </w:rPr>
-      </w:pPr>
       <w:r>
         <w:rPr>
           <w:rFonts w:hint="eastAsia"/>
@@ -796,11 +690,6 @@
       </w:r>
     </w:p>
     <w:p>
-      <w:pPr>
-        <w:rPr>
-          <w:rFonts w:hint="eastAsia"/>
-        </w:rPr>
-      </w:pPr>
       <w:r>
         <w:rPr>
           <w:rFonts w:hint="eastAsia"/>
@@ -825,9 +714,6 @@
         <w:tabs>
           <w:tab w:val="left" w:pos="2611"/>
         </w:tabs>
-        <w:rPr>
-          <w:rFonts w:hint="eastAsia"/>
-        </w:rPr>
       </w:pPr>
       <w:r>
         <w:rPr>
@@ -842,13 +728,7 @@
         <w:t>接口服务程序设计各相关类，需保证无相同名称变量。</w:t>
       </w:r>
     </w:p>
-    <w:p>
-      <w:pPr>
-        <w:rPr>
-          <w:rFonts w:hint="eastAsia"/>
-        </w:rPr>
-      </w:pPr>
-    </w:p>
+    <w:p/>
     <w:p>
       <w:pPr>
         <w:widowControl/>
@@ -859,11 +739,6 @@
       </w:r>
     </w:p>
     <w:p>
-      <w:pPr>
-        <w:rPr>
-          <w:rFonts w:hint="eastAsia"/>
-        </w:rPr>
-      </w:pPr>
       <w:r>
         <w:rPr>
           <w:rFonts w:hint="eastAsia"/>
@@ -872,20 +747,8 @@
         <w:t>接口简介</w:t>
       </w:r>
     </w:p>
-    <w:p>
-      <w:pPr>
-        <w:rPr>
-          <w:rFonts w:hint="eastAsia"/>
-        </w:rPr>
-      </w:pPr>
-    </w:p>
-    <w:p>
-      <w:pPr>
-        <w:rPr>
-          <w:rFonts w:hint="eastAsia"/>
-        </w:rPr>
-      </w:pPr>
-    </w:p>
+    <w:p/>
+    <w:p/>
     <w:p>
       <w:pPr>
         <w:widowControl/>
@@ -896,11 +759,6 @@
       </w:r>
     </w:p>
     <w:p>
-      <w:pPr>
-        <w:rPr>
-          <w:rFonts w:hint="eastAsia"/>
-        </w:rPr>
-      </w:pPr>
       <w:r>
         <w:rPr>
           <w:rFonts w:hint="eastAsia"/>
@@ -928,11 +786,6 @@
       </w:r>
     </w:p>
     <w:p>
-      <w:pPr>
-        <w:rPr>
-          <w:rFonts w:hint="eastAsia"/>
-        </w:rPr>
-      </w:pPr>
       <w:r>
         <w:rPr>
           <w:rFonts w:hint="eastAsia"/>
@@ -993,11 +846,6 @@
             <w:tcW w:w="2840" w:type="dxa"/>
           </w:tcPr>
           <w:p>
-            <w:pPr>
-              <w:rPr>
-                <w:rFonts w:hint="eastAsia"/>
-              </w:rPr>
-            </w:pPr>
             <w:r>
               <w:rPr>
                 <w:rFonts w:hint="eastAsia"/>
@@ -1011,11 +859,6 @@
             <w:tcW w:w="2841" w:type="dxa"/>
           </w:tcPr>
           <w:p>
-            <w:pPr>
-              <w:rPr>
-                <w:rFonts w:hint="eastAsia"/>
-              </w:rPr>
-            </w:pPr>
             <w:r>
               <w:rPr>
                 <w:rFonts w:hint="eastAsia"/>
@@ -1029,11 +872,6 @@
             <w:tcW w:w="2841" w:type="dxa"/>
           </w:tcPr>
           <w:p>
-            <w:pPr>
-              <w:rPr>
-                <w:rFonts w:hint="eastAsia"/>
-              </w:rPr>
-            </w:pPr>
             <w:r>
               <w:rPr>
                 <w:rFonts w:hint="eastAsia"/>
@@ -1049,11 +887,6 @@
             <w:tcW w:w="2840" w:type="dxa"/>
           </w:tcPr>
           <w:p>
-            <w:pPr>
-              <w:rPr>
-                <w:rFonts w:hint="eastAsia"/>
-              </w:rPr>
-            </w:pPr>
             <w:r>
               <w:rPr>
                 <w:rFonts w:hint="eastAsia"/>
@@ -1067,11 +900,6 @@
             <w:tcW w:w="2841" w:type="dxa"/>
           </w:tcPr>
           <w:p>
-            <w:pPr>
-              <w:rPr>
-                <w:rFonts w:hint="eastAsia"/>
-              </w:rPr>
-            </w:pPr>
             <w:r>
               <w:rPr>
                 <w:rFonts w:hint="eastAsia"/>
@@ -1085,11 +913,6 @@
             <w:tcW w:w="2841" w:type="dxa"/>
           </w:tcPr>
           <w:p>
-            <w:pPr>
-              <w:rPr>
-                <w:rFonts w:hint="eastAsia"/>
-              </w:rPr>
-            </w:pPr>
             <w:r>
               <w:rPr>
                 <w:rFonts w:hint="eastAsia"/>
@@ -1105,16 +928,11 @@
             <w:tcW w:w="2840" w:type="dxa"/>
           </w:tcPr>
           <w:p>
-            <w:pPr>
-              <w:rPr>
-                <w:rFonts w:hint="eastAsia"/>
-              </w:rPr>
-            </w:pPr>
-            <w:r>
-              <w:rPr>
-                <w:rFonts w:hint="eastAsia"/>
-              </w:rPr>
-              <w:t>400</w:t>
+            <w:r>
+              <w:rPr>
+                <w:rFonts w:hint="eastAsia"/>
+              </w:rPr>
+              <w:t>10000</w:t>
             </w:r>
           </w:p>
         </w:tc>
@@ -1123,11 +941,6 @@
             <w:tcW w:w="2841" w:type="dxa"/>
           </w:tcPr>
           <w:p>
-            <w:pPr>
-              <w:rPr>
-                <w:rFonts w:hint="eastAsia"/>
-              </w:rPr>
-            </w:pPr>
             <w:r>
               <w:rPr>
                 <w:rFonts w:hint="eastAsia"/>
@@ -1141,16 +954,87 @@
             <w:tcW w:w="2841" w:type="dxa"/>
           </w:tcPr>
           <w:p>
-            <w:pPr>
-              <w:rPr>
-                <w:rFonts w:hint="eastAsia"/>
-              </w:rPr>
-            </w:pPr>
             <w:r>
               <w:rPr>
                 <w:rFonts w:hint="eastAsia"/>
               </w:rPr>
               <w:t>无效的参数</w:t>
+            </w:r>
+          </w:p>
+        </w:tc>
+      </w:tr>
+      <w:tr>
+        <w:tc>
+          <w:tcPr>
+            <w:tcW w:w="2840" w:type="dxa"/>
+          </w:tcPr>
+          <w:p>
+            <w:r>
+              <w:rPr>
+                <w:rFonts w:hint="eastAsia"/>
+              </w:rPr>
+              <w:t>10001</w:t>
+            </w:r>
+          </w:p>
+        </w:tc>
+        <w:tc>
+          <w:tcPr>
+            <w:tcW w:w="2841" w:type="dxa"/>
+          </w:tcPr>
+          <w:p>
+            <w:r>
+              <w:t>database error</w:t>
+            </w:r>
+          </w:p>
+        </w:tc>
+        <w:tc>
+          <w:tcPr>
+            <w:tcW w:w="2841" w:type="dxa"/>
+          </w:tcPr>
+          <w:p>
+            <w:r>
+              <w:rPr>
+                <w:rFonts w:hint="eastAsia"/>
+              </w:rPr>
+              <w:t>数据库错误</w:t>
+            </w:r>
+          </w:p>
+        </w:tc>
+      </w:tr>
+      <w:tr>
+        <w:tc>
+          <w:tcPr>
+            <w:tcW w:w="2840" w:type="dxa"/>
+          </w:tcPr>
+          <w:p>
+            <w:r>
+              <w:rPr>
+                <w:rFonts w:hint="eastAsia"/>
+              </w:rPr>
+              <w:t>10002</w:t>
+            </w:r>
+          </w:p>
+        </w:tc>
+        <w:tc>
+          <w:tcPr>
+            <w:tcW w:w="2841" w:type="dxa"/>
+          </w:tcPr>
+          <w:p>
+            <w:r>
+              <w:t>query failed</w:t>
+            </w:r>
+          </w:p>
+        </w:tc>
+        <w:tc>
+          <w:tcPr>
+            <w:tcW w:w="2841" w:type="dxa"/>
+          </w:tcPr>
+          <w:p>
+            <w:r>
+              <w:rPr>
+                <w:rFonts w:hint="eastAsia"/>
+              </w:rPr>
+              <w:t>查询失败</w:t>
             </w:r>
             <w:bookmarkStart w:id="0" w:name="_GoBack"/>
             <w:bookmarkEnd w:id="0"/>
@@ -1162,37 +1046,19 @@
           <w:tcPr>
             <w:tcW w:w="2840" w:type="dxa"/>
           </w:tcPr>
-          <w:p>
-            <w:pPr>
-              <w:rPr>
-                <w:rFonts w:hint="eastAsia"/>
-              </w:rPr>
-            </w:pPr>
-          </w:p>
+          <w:p/>
         </w:tc>
         <w:tc>
           <w:tcPr>
             <w:tcW w:w="2841" w:type="dxa"/>
           </w:tcPr>
-          <w:p>
-            <w:pPr>
-              <w:rPr>
-                <w:rFonts w:hint="eastAsia"/>
-              </w:rPr>
-            </w:pPr>
-          </w:p>
+          <w:p/>
         </w:tc>
         <w:tc>
           <w:tcPr>
             <w:tcW w:w="2841" w:type="dxa"/>
           </w:tcPr>
-          <w:p>
-            <w:pPr>
-              <w:rPr>
-                <w:rFonts w:hint="eastAsia"/>
-              </w:rPr>
-            </w:pPr>
-          </w:p>
+          <w:p/>
         </w:tc>
       </w:tr>
       <w:tr>
@@ -1200,37 +1066,19 @@
           <w:tcPr>
             <w:tcW w:w="2840" w:type="dxa"/>
           </w:tcPr>
-          <w:p>
-            <w:pPr>
-              <w:rPr>
-                <w:rFonts w:hint="eastAsia"/>
-              </w:rPr>
-            </w:pPr>
-          </w:p>
+          <w:p/>
         </w:tc>
         <w:tc>
           <w:tcPr>
             <w:tcW w:w="2841" w:type="dxa"/>
           </w:tcPr>
-          <w:p>
-            <w:pPr>
-              <w:rPr>
-                <w:rFonts w:hint="eastAsia"/>
-              </w:rPr>
-            </w:pPr>
-          </w:p>
+          <w:p/>
         </w:tc>
         <w:tc>
           <w:tcPr>
             <w:tcW w:w="2841" w:type="dxa"/>
           </w:tcPr>
-          <w:p>
-            <w:pPr>
-              <w:rPr>
-                <w:rFonts w:hint="eastAsia"/>
-              </w:rPr>
-            </w:pPr>
-          </w:p>
+          <w:p/>
         </w:tc>
       </w:tr>
       <w:tr>
@@ -1238,130 +1086,24 @@
           <w:tcPr>
             <w:tcW w:w="2840" w:type="dxa"/>
           </w:tcPr>
-          <w:p>
-            <w:pPr>
-              <w:rPr>
-                <w:rFonts w:hint="eastAsia"/>
-              </w:rPr>
-            </w:pPr>
-          </w:p>
+          <w:p/>
         </w:tc>
         <w:tc>
           <w:tcPr>
             <w:tcW w:w="2841" w:type="dxa"/>
           </w:tcPr>
-          <w:p>
-            <w:pPr>
-              <w:rPr>
-                <w:rFonts w:hint="eastAsia"/>
-              </w:rPr>
-            </w:pPr>
-          </w:p>
+          <w:p/>
         </w:tc>
         <w:tc>
           <w:tcPr>
             <w:tcW w:w="2841" w:type="dxa"/>
           </w:tcPr>
-          <w:p>
-            <w:pPr>
-              <w:rPr>
-                <w:rFonts w:hint="eastAsia"/>
-              </w:rPr>
-            </w:pPr>
-          </w:p>
-        </w:tc>
-      </w:tr>
-      <w:tr>
-        <w:tc>
-          <w:tcPr>
-            <w:tcW w:w="2840" w:type="dxa"/>
-          </w:tcPr>
-          <w:p>
-            <w:pPr>
-              <w:rPr>
-                <w:rFonts w:hint="eastAsia"/>
-              </w:rPr>
-            </w:pPr>
-          </w:p>
-        </w:tc>
-        <w:tc>
-          <w:tcPr>
-            <w:tcW w:w="2841" w:type="dxa"/>
-          </w:tcPr>
-          <w:p>
-            <w:pPr>
-              <w:rPr>
-                <w:rFonts w:hint="eastAsia"/>
-              </w:rPr>
-            </w:pPr>
-          </w:p>
-        </w:tc>
-        <w:tc>
-          <w:tcPr>
-            <w:tcW w:w="2841" w:type="dxa"/>
-          </w:tcPr>
-          <w:p>
-            <w:pPr>
-              <w:rPr>
-                <w:rFonts w:hint="eastAsia"/>
-              </w:rPr>
-            </w:pPr>
-          </w:p>
-        </w:tc>
-      </w:tr>
-      <w:tr>
-        <w:tc>
-          <w:tcPr>
-            <w:tcW w:w="2840" w:type="dxa"/>
-          </w:tcPr>
-          <w:p>
-            <w:pPr>
-              <w:rPr>
-                <w:rFonts w:hint="eastAsia"/>
-              </w:rPr>
-            </w:pPr>
-          </w:p>
-        </w:tc>
-        <w:tc>
-          <w:tcPr>
-            <w:tcW w:w="2841" w:type="dxa"/>
-          </w:tcPr>
-          <w:p>
-            <w:pPr>
-              <w:rPr>
-                <w:rFonts w:hint="eastAsia"/>
-              </w:rPr>
-            </w:pPr>
-          </w:p>
-        </w:tc>
-        <w:tc>
-          <w:tcPr>
-            <w:tcW w:w="2841" w:type="dxa"/>
-          </w:tcPr>
-          <w:p>
-            <w:pPr>
-              <w:rPr>
-                <w:rFonts w:hint="eastAsia"/>
-              </w:rPr>
-            </w:pPr>
-          </w:p>
+          <w:p/>
         </w:tc>
       </w:tr>
     </w:tbl>
-    <w:p>
-      <w:pPr>
-        <w:rPr>
-          <w:rFonts w:hint="eastAsia"/>
-        </w:rPr>
-      </w:pPr>
-    </w:p>
-    <w:p>
-      <w:pPr>
-        <w:rPr>
-          <w:rFonts w:hint="eastAsia"/>
-        </w:rPr>
-      </w:pPr>
-    </w:p>
+    <w:p/>
+    <w:p/>
     <w:p>
       <w:pPr>
         <w:widowControl/>
@@ -1372,11 +1114,6 @@
       </w:r>
     </w:p>
     <w:p>
-      <w:pPr>
-        <w:rPr>
-          <w:rFonts w:hint="eastAsia"/>
-        </w:rPr>
-      </w:pPr>
       <w:r>
         <w:rPr>
           <w:rFonts w:hint="eastAsia"/>
@@ -1392,11 +1129,6 @@
       </w:r>
     </w:p>
     <w:p>
-      <w:pPr>
-        <w:rPr>
-          <w:rFonts w:hint="eastAsia"/>
-        </w:rPr>
-      </w:pPr>
       <w:r>
         <w:rPr>
           <w:rFonts w:hint="eastAsia"/>
@@ -1429,11 +1161,6 @@
       </w:r>
     </w:p>
     <w:p>
-      <w:pPr>
-        <w:rPr>
-          <w:rFonts w:hint="eastAsia"/>
-        </w:rPr>
-      </w:pPr>
       <w:r>
         <w:rPr>
           <w:rFonts w:hint="eastAsia"/>
@@ -1442,11 +1169,6 @@
       </w:r>
     </w:p>
     <w:p>
-      <w:pPr>
-        <w:rPr>
-          <w:rFonts w:hint="eastAsia"/>
-        </w:rPr>
-      </w:pPr>
       <w:r>
         <w:rPr>
           <w:rFonts w:hint="eastAsia"/>
@@ -1461,11 +1183,6 @@
       </w:r>
     </w:p>
     <w:p>
-      <w:pPr>
-        <w:rPr>
-          <w:rFonts w:hint="eastAsia"/>
-        </w:rPr>
-      </w:pPr>
       <w:r>
         <w:rPr>
           <w:rFonts w:hint="eastAsia"/>
@@ -1473,19 +1190,8 @@
         <w:t>http://www.comingo.cn/comingo</w:t>
       </w:r>
     </w:p>
-    <w:p>
-      <w:pPr>
-        <w:rPr>
-          <w:rFonts w:hint="eastAsia"/>
-        </w:rPr>
-      </w:pPr>
-    </w:p>
-    <w:p>
-      <w:pPr>
-        <w:rPr>
-          <w:rFonts w:hint="eastAsia"/>
-        </w:rPr>
-      </w:pPr>
+    <w:p/>
+    <w:p>
       <w:r>
         <w:rPr>
           <w:rFonts w:hint="eastAsia"/>
@@ -1506,11 +1212,6 @@
       </w:r>
     </w:p>
     <w:p>
-      <w:pPr>
-        <w:rPr>
-          <w:rFonts w:hint="eastAsia"/>
-        </w:rPr>
-      </w:pPr>
       <w:r>
         <w:rPr>
           <w:rFonts w:hint="eastAsia"/>
@@ -1537,11 +1238,6 @@
       </w:r>
     </w:p>
     <w:p>
-      <w:pPr>
-        <w:rPr>
-          <w:rFonts w:hint="eastAsia"/>
-        </w:rPr>
-      </w:pPr>
       <w:r>
         <w:rPr>
           <w:rFonts w:hint="eastAsia"/>
@@ -1562,11 +1258,6 @@
       </w:r>
     </w:p>
     <w:p>
-      <w:pPr>
-        <w:rPr>
-          <w:rFonts w:hint="eastAsia"/>
-        </w:rPr>
-      </w:pPr>
       <w:r>
         <w:rPr>
           <w:rFonts w:hint="eastAsia"/>
@@ -1593,11 +1284,6 @@
       </w:r>
     </w:p>
     <w:p>
-      <w:pPr>
-        <w:rPr>
-          <w:rFonts w:hint="eastAsia"/>
-        </w:rPr>
-      </w:pPr>
       <w:r>
         <w:rPr>
           <w:rFonts w:hint="eastAsia"/>
@@ -1617,13 +1303,7 @@
         <w:t>删除资源</w:t>
       </w:r>
     </w:p>
-    <w:p>
-      <w:pPr>
-        <w:rPr>
-          <w:rFonts w:hint="eastAsia"/>
-        </w:rPr>
-      </w:pPr>
-    </w:p>
+    <w:p/>
     <w:p>
       <w:pPr>
         <w:widowControl/>
@@ -1634,11 +1314,6 @@
       </w:r>
     </w:p>
     <w:p>
-      <w:pPr>
-        <w:rPr>
-          <w:rFonts w:hint="eastAsia"/>
-        </w:rPr>
-      </w:pPr>
       <w:r>
         <w:rPr>
           <w:rFonts w:hint="eastAsia"/>
@@ -1648,11 +1323,6 @@
       </w:r>
     </w:p>
     <w:p>
-      <w:pPr>
-        <w:rPr>
-          <w:rFonts w:hint="eastAsia"/>
-        </w:rPr>
-      </w:pPr>
       <w:r>
         <w:rPr>
           <w:rFonts w:hint="eastAsia"/>
@@ -1691,28 +1361,12 @@
       </w:r>
     </w:p>
     <w:p>
-      <w:pPr>
-        <w:rPr>
-          <w:rFonts w:hint="eastAsia"/>
-        </w:rPr>
-      </w:pPr>
       <w:r>
         <w:t>http://quq-pc:8080/comingo/test?id=0b117007-6de6-4763-b332-cb109a9e7bfe</w:t>
       </w:r>
     </w:p>
-    <w:p>
-      <w:pPr>
-        <w:rPr>
-          <w:rFonts w:hint="eastAsia"/>
-        </w:rPr>
-      </w:pPr>
-    </w:p>
-    <w:p>
-      <w:pPr>
-        <w:rPr>
-          <w:rFonts w:hint="eastAsia"/>
-        </w:rPr>
-      </w:pPr>
+    <w:p/>
+    <w:p>
       <w:r>
         <w:rPr>
           <w:rFonts w:hint="eastAsia"/>
@@ -1758,28 +1412,12 @@
       </w:r>
     </w:p>
     <w:p>
-      <w:pPr>
-        <w:rPr>
-          <w:rFonts w:hint="eastAsia"/>
-        </w:rPr>
-      </w:pPr>
       <w:r>
         <w:t>}</w:t>
       </w:r>
     </w:p>
-    <w:p>
-      <w:pPr>
-        <w:rPr>
-          <w:rFonts w:hint="eastAsia"/>
-        </w:rPr>
-      </w:pPr>
-    </w:p>
-    <w:p>
-      <w:pPr>
-        <w:rPr>
-          <w:rFonts w:hint="eastAsia"/>
-        </w:rPr>
-      </w:pPr>
+    <w:p/>
+    <w:p>
       <w:r>
         <w:rPr>
           <w:rFonts w:hint="eastAsia"/>
@@ -1788,11 +1426,6 @@
       </w:r>
     </w:p>
     <w:p>
-      <w:pPr>
-        <w:rPr>
-          <w:rFonts w:hint="eastAsia"/>
-        </w:rPr>
-      </w:pPr>
       <w:r>
         <w:rPr>
           <w:rFonts w:hint="eastAsia"/>
@@ -1819,11 +1452,6 @@
       </w:r>
     </w:p>
     <w:p>
-      <w:pPr>
-        <w:rPr>
-          <w:rFonts w:hint="eastAsia"/>
-        </w:rPr>
-      </w:pPr>
       <w:r>
         <w:rPr>
           <w:rFonts w:hint="eastAsia"/>
@@ -1861,19 +1489,8 @@
         <w:t>OK</w:t>
       </w:r>
     </w:p>
-    <w:p>
-      <w:pPr>
-        <w:rPr>
-          <w:rFonts w:hint="eastAsia"/>
-        </w:rPr>
-      </w:pPr>
-    </w:p>
-    <w:p>
-      <w:pPr>
-        <w:rPr>
-          <w:rFonts w:hint="eastAsia"/>
-        </w:rPr>
-      </w:pPr>
+    <w:p/>
+    <w:p>
       <w:r>
         <w:rPr>
           <w:rFonts w:hint="eastAsia"/>
@@ -1894,11 +1511,6 @@
       </w:r>
     </w:p>
     <w:p>
-      <w:pPr>
-        <w:rPr>
-          <w:rFonts w:hint="eastAsia"/>
-        </w:rPr>
-      </w:pPr>
       <w:r>
         <w:rPr>
           <w:rFonts w:hint="eastAsia"/>
@@ -1925,22 +1537,11 @@
       </w:r>
     </w:p>
     <w:p>
-      <w:pPr>
-        <w:rPr>
-          <w:rFonts w:hint="eastAsia"/>
-        </w:rPr>
-      </w:pPr>
-      <w:r>
-        <w:rPr>
-          <w:rFonts w:hint="eastAsia"/>
-        </w:rPr>
-        <w:t>4</w:t>
-      </w:r>
-      <w:r>
-        <w:rPr>
-          <w:rFonts w:hint="eastAsia"/>
-        </w:rPr>
-        <w:t xml:space="preserve">00 </w:t>
+      <w:r>
+        <w:rPr>
+          <w:rFonts w:hint="eastAsia"/>
+        </w:rPr>
+        <w:t xml:space="preserve">400 </w:t>
       </w:r>
       <w:r>
         <w:rPr>
@@ -1967,13 +1568,7 @@
         <w:t>invalid paramters</w:t>
       </w:r>
     </w:p>
-    <w:p>
-      <w:pPr>
-        <w:rPr>
-          <w:rFonts w:hint="eastAsia"/>
-        </w:rPr>
-      </w:pPr>
-    </w:p>
+    <w:p/>
     <w:p>
       <w:pPr>
         <w:widowControl/>
@@ -1984,11 +1579,6 @@
       </w:r>
     </w:p>
     <w:p>
-      <w:pPr>
-        <w:rPr>
-          <w:rFonts w:hint="eastAsia"/>
-        </w:rPr>
-      </w:pPr>
       <w:r>
         <w:rPr>
           <w:rFonts w:hint="eastAsia"/>
@@ -1998,11 +1588,6 @@
       </w:r>
     </w:p>
     <w:p>
-      <w:pPr>
-        <w:rPr>
-          <w:rFonts w:hint="eastAsia"/>
-        </w:rPr>
-      </w:pPr>
       <w:r>
         <w:t>T</w:t>
       </w:r>
@@ -2019,19 +1604,8 @@
         <w:t>类</w:t>
       </w:r>
     </w:p>
-    <w:p>
-      <w:pPr>
-        <w:rPr>
-          <w:rFonts w:hint="eastAsia"/>
-        </w:rPr>
-      </w:pPr>
-    </w:p>
-    <w:p>
-      <w:pPr>
-        <w:rPr>
-          <w:rFonts w:hint="eastAsia"/>
-        </w:rPr>
-      </w:pPr>
+    <w:p/>
+    <w:p>
       <w:r>
         <w:rPr>
           <w:rFonts w:hint="eastAsia"/>
@@ -2052,28 +1626,12 @@
       </w:r>
     </w:p>
     <w:p>
-      <w:pPr>
-        <w:rPr>
-          <w:rFonts w:hint="eastAsia"/>
-        </w:rPr>
-      </w:pPr>
       <w:r>
         <w:t>http://quq-pc:8080/comingo/test</w:t>
       </w:r>
     </w:p>
-    <w:p>
-      <w:pPr>
-        <w:rPr>
-          <w:rFonts w:hint="eastAsia"/>
-        </w:rPr>
-      </w:pPr>
-    </w:p>
-    <w:p>
-      <w:pPr>
-        <w:rPr>
-          <w:rFonts w:hint="eastAsia"/>
-        </w:rPr>
-      </w:pPr>
+    <w:p/>
+    <w:p>
       <w:r>
         <w:rPr>
           <w:rFonts w:hint="eastAsia"/>
@@ -2088,11 +1646,6 @@
       </w:r>
     </w:p>
     <w:p>
-      <w:pPr>
-        <w:rPr>
-          <w:rFonts w:hint="eastAsia"/>
-        </w:rPr>
-      </w:pPr>
       <w:r>
         <w:rPr>
           <w:rFonts w:hint="eastAsia"/>
@@ -2113,11 +1666,6 @@
       </w:r>
     </w:p>
     <w:p>
-      <w:pPr>
-        <w:rPr>
-          <w:rFonts w:hint="eastAsia"/>
-        </w:rPr>
-      </w:pPr>
       <w:r>
         <w:rPr>
           <w:rFonts w:hint="eastAsia"/>
@@ -2144,11 +1692,6 @@
             <w:tcW w:w="1704" w:type="dxa"/>
           </w:tcPr>
           <w:p>
-            <w:pPr>
-              <w:rPr>
-                <w:rFonts w:hint="eastAsia"/>
-              </w:rPr>
-            </w:pPr>
             <w:r>
               <w:rPr>
                 <w:rFonts w:hint="eastAsia"/>
@@ -2162,11 +1705,6 @@
             <w:tcW w:w="1704" w:type="dxa"/>
           </w:tcPr>
           <w:p>
-            <w:pPr>
-              <w:rPr>
-                <w:rFonts w:hint="eastAsia"/>
-              </w:rPr>
-            </w:pPr>
             <w:r>
               <w:rPr>
                 <w:rFonts w:hint="eastAsia"/>
@@ -2180,11 +1718,6 @@
             <w:tcW w:w="1704" w:type="dxa"/>
           </w:tcPr>
           <w:p>
-            <w:pPr>
-              <w:rPr>
-                <w:rFonts w:hint="eastAsia"/>
-              </w:rPr>
-            </w:pPr>
             <w:r>
               <w:rPr>
                 <w:rFonts w:hint="eastAsia"/>
@@ -2198,11 +1731,6 @@
             <w:tcW w:w="1705" w:type="dxa"/>
           </w:tcPr>
           <w:p>
-            <w:pPr>
-              <w:rPr>
-                <w:rFonts w:hint="eastAsia"/>
-              </w:rPr>
-            </w:pPr>
             <w:r>
               <w:rPr>
                 <w:rFonts w:hint="eastAsia"/>
@@ -2216,11 +1744,6 @@
             <w:tcW w:w="1705" w:type="dxa"/>
           </w:tcPr>
           <w:p>
-            <w:pPr>
-              <w:rPr>
-                <w:rFonts w:hint="eastAsia"/>
-              </w:rPr>
-            </w:pPr>
             <w:r>
               <w:rPr>
                 <w:rFonts w:hint="eastAsia"/>
@@ -2236,11 +1759,6 @@
             <w:tcW w:w="1704" w:type="dxa"/>
           </w:tcPr>
           <w:p>
-            <w:pPr>
-              <w:rPr>
-                <w:rFonts w:hint="eastAsia"/>
-              </w:rPr>
-            </w:pPr>
             <w:r>
               <w:rPr>
                 <w:rFonts w:hint="eastAsia"/>
@@ -2254,11 +1772,6 @@
             <w:tcW w:w="1704" w:type="dxa"/>
           </w:tcPr>
           <w:p>
-            <w:pPr>
-              <w:rPr>
-                <w:rFonts w:hint="eastAsia"/>
-              </w:rPr>
-            </w:pPr>
             <w:r>
               <w:rPr>
                 <w:rFonts w:hint="eastAsia"/>
@@ -2278,11 +1791,6 @@
             <w:tcW w:w="1704" w:type="dxa"/>
           </w:tcPr>
           <w:p>
-            <w:pPr>
-              <w:rPr>
-                <w:rFonts w:hint="eastAsia"/>
-              </w:rPr>
-            </w:pPr>
             <w:r>
               <w:rPr>
                 <w:rFonts w:hint="eastAsia"/>
@@ -2295,34 +1803,17 @@
           <w:tcPr>
             <w:tcW w:w="1705" w:type="dxa"/>
           </w:tcPr>
-          <w:p>
-            <w:pPr>
-              <w:rPr>
-                <w:rFonts w:hint="eastAsia"/>
-              </w:rPr>
-            </w:pPr>
-          </w:p>
+          <w:p/>
         </w:tc>
         <w:tc>
           <w:tcPr>
             <w:tcW w:w="1705" w:type="dxa"/>
           </w:tcPr>
-          <w:p>
-            <w:pPr>
-              <w:rPr>
-                <w:rFonts w:hint="eastAsia"/>
-              </w:rPr>
-            </w:pPr>
-          </w:p>
+          <w:p/>
         </w:tc>
       </w:tr>
     </w:tbl>
     <w:p>
-      <w:pPr>
-        <w:rPr>
-          <w:rFonts w:hint="eastAsia"/>
-        </w:rPr>
-      </w:pPr>
       <w:r>
         <w:rPr>
           <w:rFonts w:hint="eastAsia"/>
@@ -2373,11 +1864,6 @@
             <w:tcW w:w="1704" w:type="dxa"/>
           </w:tcPr>
           <w:p>
-            <w:pPr>
-              <w:rPr>
-                <w:rFonts w:hint="eastAsia"/>
-              </w:rPr>
-            </w:pPr>
             <w:r>
               <w:rPr>
                 <w:rFonts w:hint="eastAsia"/>
@@ -2391,11 +1877,6 @@
             <w:tcW w:w="1704" w:type="dxa"/>
           </w:tcPr>
           <w:p>
-            <w:pPr>
-              <w:rPr>
-                <w:rFonts w:hint="eastAsia"/>
-              </w:rPr>
-            </w:pPr>
             <w:r>
               <w:rPr>
                 <w:rFonts w:hint="eastAsia"/>
@@ -2409,11 +1890,6 @@
             <w:tcW w:w="1704" w:type="dxa"/>
           </w:tcPr>
           <w:p>
-            <w:pPr>
-              <w:rPr>
-                <w:rFonts w:hint="eastAsia"/>
-              </w:rPr>
-            </w:pPr>
             <w:r>
               <w:rPr>
                 <w:rFonts w:hint="eastAsia"/>
@@ -2427,11 +1903,6 @@
             <w:tcW w:w="1705" w:type="dxa"/>
           </w:tcPr>
           <w:p>
-            <w:pPr>
-              <w:rPr>
-                <w:rFonts w:hint="eastAsia"/>
-              </w:rPr>
-            </w:pPr>
             <w:r>
               <w:rPr>
                 <w:rFonts w:hint="eastAsia"/>
@@ -2445,11 +1916,6 @@
             <w:tcW w:w="1705" w:type="dxa"/>
           </w:tcPr>
           <w:p>
-            <w:pPr>
-              <w:rPr>
-                <w:rFonts w:hint="eastAsia"/>
-              </w:rPr>
-            </w:pPr>
             <w:r>
               <w:rPr>
                 <w:rFonts w:hint="eastAsia"/>
@@ -2465,11 +1931,6 @@
             <w:tcW w:w="1704" w:type="dxa"/>
           </w:tcPr>
           <w:p>
-            <w:pPr>
-              <w:rPr>
-                <w:rFonts w:hint="eastAsia"/>
-              </w:rPr>
-            </w:pPr>
             <w:r>
               <w:rPr>
                 <w:rFonts w:hint="eastAsia"/>
@@ -2483,11 +1944,6 @@
             <w:tcW w:w="1704" w:type="dxa"/>
           </w:tcPr>
           <w:p>
-            <w:pPr>
-              <w:rPr>
-                <w:rFonts w:hint="eastAsia"/>
-              </w:rPr>
-            </w:pPr>
             <w:r>
               <w:rPr>
                 <w:rFonts w:hint="eastAsia"/>
@@ -2507,11 +1963,6 @@
             <w:tcW w:w="1704" w:type="dxa"/>
           </w:tcPr>
           <w:p>
-            <w:pPr>
-              <w:rPr>
-                <w:rFonts w:hint="eastAsia"/>
-              </w:rPr>
-            </w:pPr>
             <w:r>
               <w:rPr>
                 <w:rFonts w:hint="eastAsia"/>
@@ -2524,25 +1975,13 @@
           <w:tcPr>
             <w:tcW w:w="1705" w:type="dxa"/>
           </w:tcPr>
-          <w:p>
-            <w:pPr>
-              <w:rPr>
-                <w:rFonts w:hint="eastAsia"/>
-              </w:rPr>
-            </w:pPr>
-          </w:p>
+          <w:p/>
         </w:tc>
         <w:tc>
           <w:tcPr>
             <w:tcW w:w="1705" w:type="dxa"/>
           </w:tcPr>
-          <w:p>
-            <w:pPr>
-              <w:rPr>
-                <w:rFonts w:hint="eastAsia"/>
-              </w:rPr>
-            </w:pPr>
-          </w:p>
+          <w:p/>
         </w:tc>
       </w:tr>
       <w:tr>
@@ -2551,11 +1990,6 @@
             <w:tcW w:w="1704" w:type="dxa"/>
           </w:tcPr>
           <w:p>
-            <w:pPr>
-              <w:rPr>
-                <w:rFonts w:hint="eastAsia"/>
-              </w:rPr>
-            </w:pPr>
             <w:r>
               <w:rPr>
                 <w:rFonts w:hint="eastAsia"/>
@@ -2569,11 +2003,6 @@
             <w:tcW w:w="1704" w:type="dxa"/>
           </w:tcPr>
           <w:p>
-            <w:pPr>
-              <w:rPr>
-                <w:rFonts w:hint="eastAsia"/>
-              </w:rPr>
-            </w:pPr>
             <w:r>
               <w:rPr>
                 <w:rFonts w:hint="eastAsia"/>
@@ -2587,11 +2016,6 @@
             <w:tcW w:w="1704" w:type="dxa"/>
           </w:tcPr>
           <w:p>
-            <w:pPr>
-              <w:rPr>
-                <w:rFonts w:hint="eastAsia"/>
-              </w:rPr>
-            </w:pPr>
             <w:r>
               <w:rPr>
                 <w:rFonts w:hint="eastAsia"/>
@@ -2604,25 +2028,13 @@
           <w:tcPr>
             <w:tcW w:w="1705" w:type="dxa"/>
           </w:tcPr>
-          <w:p>
-            <w:pPr>
-              <w:rPr>
-                <w:rFonts w:hint="eastAsia"/>
-              </w:rPr>
-            </w:pPr>
-          </w:p>
+          <w:p/>
         </w:tc>
         <w:tc>
           <w:tcPr>
             <w:tcW w:w="1705" w:type="dxa"/>
           </w:tcPr>
-          <w:p>
-            <w:pPr>
-              <w:rPr>
-                <w:rFonts w:hint="eastAsia"/>
-              </w:rPr>
-            </w:pPr>
-          </w:p>
+          <w:p/>
         </w:tc>
       </w:tr>
       <w:tr>
@@ -2631,11 +2043,6 @@
             <w:tcW w:w="1704" w:type="dxa"/>
           </w:tcPr>
           <w:p>
-            <w:pPr>
-              <w:rPr>
-                <w:rFonts w:hint="eastAsia"/>
-              </w:rPr>
-            </w:pPr>
             <w:r>
               <w:rPr>
                 <w:rFonts w:hint="eastAsia"/>
@@ -2649,11 +2056,6 @@
             <w:tcW w:w="1704" w:type="dxa"/>
           </w:tcPr>
           <w:p>
-            <w:pPr>
-              <w:rPr>
-                <w:rFonts w:hint="eastAsia"/>
-              </w:rPr>
-            </w:pPr>
             <w:r>
               <w:rPr>
                 <w:rFonts w:hint="eastAsia"/>
@@ -2667,11 +2069,6 @@
             <w:tcW w:w="1704" w:type="dxa"/>
           </w:tcPr>
           <w:p>
-            <w:pPr>
-              <w:rPr>
-                <w:rFonts w:hint="eastAsia"/>
-              </w:rPr>
-            </w:pPr>
             <w:r>
               <w:rPr>
                 <w:rFonts w:hint="eastAsia"/>
@@ -2684,25 +2081,13 @@
           <w:tcPr>
             <w:tcW w:w="1705" w:type="dxa"/>
           </w:tcPr>
-          <w:p>
-            <w:pPr>
-              <w:rPr>
-                <w:rFonts w:hint="eastAsia"/>
-              </w:rPr>
-            </w:pPr>
-          </w:p>
+          <w:p/>
         </w:tc>
         <w:tc>
           <w:tcPr>
             <w:tcW w:w="1705" w:type="dxa"/>
           </w:tcPr>
-          <w:p>
-            <w:pPr>
-              <w:rPr>
-                <w:rFonts w:hint="eastAsia"/>
-              </w:rPr>
-            </w:pPr>
-          </w:p>
+          <w:p/>
         </w:tc>
       </w:tr>
       <w:tr>
@@ -2711,11 +2096,6 @@
             <w:tcW w:w="1704" w:type="dxa"/>
           </w:tcPr>
           <w:p>
-            <w:pPr>
-              <w:rPr>
-                <w:rFonts w:hint="eastAsia"/>
-              </w:rPr>
-            </w:pPr>
             <w:r>
               <w:rPr>
                 <w:rFonts w:hint="eastAsia"/>
@@ -2729,11 +2109,6 @@
             <w:tcW w:w="1704" w:type="dxa"/>
           </w:tcPr>
           <w:p>
-            <w:pPr>
-              <w:rPr>
-                <w:rFonts w:hint="eastAsia"/>
-              </w:rPr>
-            </w:pPr>
             <w:r>
               <w:rPr>
                 <w:rFonts w:hint="eastAsia"/>
@@ -2747,11 +2122,6 @@
             <w:tcW w:w="1704" w:type="dxa"/>
           </w:tcPr>
           <w:p>
-            <w:pPr>
-              <w:rPr>
-                <w:rFonts w:hint="eastAsia"/>
-              </w:rPr>
-            </w:pPr>
             <w:r>
               <w:t>I</w:t>
             </w:r>
@@ -2767,41 +2137,18 @@
           <w:tcPr>
             <w:tcW w:w="1705" w:type="dxa"/>
           </w:tcPr>
-          <w:p>
-            <w:pPr>
-              <w:rPr>
-                <w:rFonts w:hint="eastAsia"/>
-              </w:rPr>
-            </w:pPr>
-          </w:p>
+          <w:p/>
         </w:tc>
         <w:tc>
           <w:tcPr>
             <w:tcW w:w="1705" w:type="dxa"/>
           </w:tcPr>
-          <w:p>
-            <w:pPr>
-              <w:rPr>
-                <w:rFonts w:hint="eastAsia"/>
-              </w:rPr>
-            </w:pPr>
-          </w:p>
+          <w:p/>
         </w:tc>
       </w:tr>
     </w:tbl>
-    <w:p>
-      <w:pPr>
-        <w:rPr>
-          <w:rFonts w:hint="eastAsia"/>
-        </w:rPr>
-      </w:pPr>
-    </w:p>
-    <w:p>
-      <w:pPr>
-        <w:rPr>
-          <w:rFonts w:hint="eastAsia"/>
-        </w:rPr>
-      </w:pPr>
+    <w:p/>
+    <w:p>
       <w:r>
         <w:rPr>
           <w:rFonts w:hint="eastAsia"/>
@@ -2816,11 +2163,6 @@
       </w:r>
     </w:p>
     <w:p>
-      <w:pPr>
-        <w:rPr>
-          <w:rFonts w:hint="eastAsia"/>
-        </w:rPr>
-      </w:pPr>
       <w:r>
         <w:rPr>
           <w:rFonts w:hint="eastAsia"/>
@@ -2829,11 +2171,6 @@
       </w:r>
     </w:p>
     <w:p>
-      <w:pPr>
-        <w:rPr>
-          <w:rFonts w:hint="eastAsia"/>
-        </w:rPr>
-      </w:pPr>
       <w:r>
         <w:rPr>
           <w:rFonts w:hint="eastAsia"/>
@@ -2860,11 +2197,6 @@
             <w:tcW w:w="1704" w:type="dxa"/>
           </w:tcPr>
           <w:p>
-            <w:pPr>
-              <w:rPr>
-                <w:rFonts w:hint="eastAsia"/>
-              </w:rPr>
-            </w:pPr>
             <w:r>
               <w:rPr>
                 <w:rFonts w:hint="eastAsia"/>
@@ -2878,11 +2210,6 @@
             <w:tcW w:w="1704" w:type="dxa"/>
           </w:tcPr>
           <w:p>
-            <w:pPr>
-              <w:rPr>
-                <w:rFonts w:hint="eastAsia"/>
-              </w:rPr>
-            </w:pPr>
             <w:r>
               <w:rPr>
                 <w:rFonts w:hint="eastAsia"/>
@@ -2896,11 +2223,6 @@
             <w:tcW w:w="1704" w:type="dxa"/>
           </w:tcPr>
           <w:p>
-            <w:pPr>
-              <w:rPr>
-                <w:rFonts w:hint="eastAsia"/>
-              </w:rPr>
-            </w:pPr>
             <w:r>
               <w:rPr>
                 <w:rFonts w:hint="eastAsia"/>
@@ -2914,11 +2236,6 @@
             <w:tcW w:w="1705" w:type="dxa"/>
           </w:tcPr>
           <w:p>
-            <w:pPr>
-              <w:rPr>
-                <w:rFonts w:hint="eastAsia"/>
-              </w:rPr>
-            </w:pPr>
             <w:r>
               <w:rPr>
                 <w:rFonts w:hint="eastAsia"/>
@@ -2932,11 +2249,6 @@
             <w:tcW w:w="1705" w:type="dxa"/>
           </w:tcPr>
           <w:p>
-            <w:pPr>
-              <w:rPr>
-                <w:rFonts w:hint="eastAsia"/>
-              </w:rPr>
-            </w:pPr>
             <w:r>
               <w:rPr>
                 <w:rFonts w:hint="eastAsia"/>
@@ -2952,11 +2264,6 @@
             <w:tcW w:w="1704" w:type="dxa"/>
           </w:tcPr>
           <w:p>
-            <w:pPr>
-              <w:rPr>
-                <w:rFonts w:hint="eastAsia"/>
-              </w:rPr>
-            </w:pPr>
             <w:r>
               <w:rPr>
                 <w:rFonts w:hint="eastAsia"/>
@@ -2970,11 +2277,6 @@
             <w:tcW w:w="1704" w:type="dxa"/>
           </w:tcPr>
           <w:p>
-            <w:pPr>
-              <w:rPr>
-                <w:rFonts w:hint="eastAsia"/>
-              </w:rPr>
-            </w:pPr>
             <w:r>
               <w:rPr>
                 <w:rFonts w:hint="eastAsia"/>
@@ -2988,11 +2290,6 @@
             <w:tcW w:w="1704" w:type="dxa"/>
           </w:tcPr>
           <w:p>
-            <w:pPr>
-              <w:rPr>
-                <w:rFonts w:hint="eastAsia"/>
-              </w:rPr>
-            </w:pPr>
             <w:r>
               <w:rPr>
                 <w:rFonts w:hint="eastAsia"/>
@@ -3005,25 +2302,13 @@
           <w:tcPr>
             <w:tcW w:w="1705" w:type="dxa"/>
           </w:tcPr>
-          <w:p>
-            <w:pPr>
-              <w:rPr>
-                <w:rFonts w:hint="eastAsia"/>
-              </w:rPr>
-            </w:pPr>
-          </w:p>
+          <w:p/>
         </w:tc>
         <w:tc>
           <w:tcPr>
             <w:tcW w:w="1705" w:type="dxa"/>
           </w:tcPr>
-          <w:p>
-            <w:pPr>
-              <w:rPr>
-                <w:rFonts w:hint="eastAsia"/>
-              </w:rPr>
-            </w:pPr>
-          </w:p>
+          <w:p/>
         </w:tc>
       </w:tr>
       <w:tr>
@@ -3032,11 +2317,6 @@
             <w:tcW w:w="1704" w:type="dxa"/>
           </w:tcPr>
           <w:p>
-            <w:pPr>
-              <w:rPr>
-                <w:rFonts w:hint="eastAsia"/>
-              </w:rPr>
-            </w:pPr>
             <w:r>
               <w:rPr>
                 <w:rFonts w:hint="eastAsia"/>
@@ -3050,11 +2330,6 @@
             <w:tcW w:w="1704" w:type="dxa"/>
           </w:tcPr>
           <w:p>
-            <w:pPr>
-              <w:rPr>
-                <w:rFonts w:hint="eastAsia"/>
-              </w:rPr>
-            </w:pPr>
             <w:r>
               <w:rPr>
                 <w:rFonts w:hint="eastAsia"/>
@@ -3068,11 +2343,6 @@
             <w:tcW w:w="1704" w:type="dxa"/>
           </w:tcPr>
           <w:p>
-            <w:pPr>
-              <w:rPr>
-                <w:rFonts w:hint="eastAsia"/>
-              </w:rPr>
-            </w:pPr>
             <w:r>
               <w:rPr>
                 <w:rFonts w:hint="eastAsia"/>
@@ -3085,34 +2355,17 @@
           <w:tcPr>
             <w:tcW w:w="1705" w:type="dxa"/>
           </w:tcPr>
-          <w:p>
-            <w:pPr>
-              <w:rPr>
-                <w:rFonts w:hint="eastAsia"/>
-              </w:rPr>
-            </w:pPr>
-          </w:p>
+          <w:p/>
         </w:tc>
         <w:tc>
           <w:tcPr>
             <w:tcW w:w="1705" w:type="dxa"/>
           </w:tcPr>
-          <w:p>
-            <w:pPr>
-              <w:rPr>
-                <w:rFonts w:hint="eastAsia"/>
-              </w:rPr>
-            </w:pPr>
-          </w:p>
+          <w:p/>
         </w:tc>
       </w:tr>
     </w:tbl>
     <w:p>
-      <w:pPr>
-        <w:rPr>
-          <w:rFonts w:hint="eastAsia"/>
-        </w:rPr>
-      </w:pPr>
       <w:r>
         <w:rPr>
           <w:rFonts w:hint="eastAsia"/>
@@ -3127,11 +2380,6 @@
       </w:r>
     </w:p>
     <w:p>
-      <w:pPr>
-        <w:rPr>
-          <w:rFonts w:hint="eastAsia"/>
-        </w:rPr>
-      </w:pPr>
       <w:r>
         <w:rPr>
           <w:rFonts w:hint="eastAsia"/>
@@ -3139,19 +2387,8 @@
         <w:t>200</w:t>
       </w:r>
     </w:p>
-    <w:p>
-      <w:pPr>
-        <w:rPr>
-          <w:rFonts w:hint="eastAsia"/>
-        </w:rPr>
-      </w:pPr>
-    </w:p>
-    <w:p>
-      <w:pPr>
-        <w:rPr>
-          <w:rFonts w:hint="eastAsia"/>
-        </w:rPr>
-      </w:pPr>
+    <w:p/>
+    <w:p>
       <w:r>
         <w:rPr>
           <w:rFonts w:hint="eastAsia"/>
@@ -3166,48 +2403,14 @@
       </w:r>
     </w:p>
     <w:p>
-      <w:pPr>
-        <w:rPr>
-          <w:rFonts w:hint="eastAsia"/>
-        </w:rPr>
-      </w:pPr>
-      <w:r>
-        <w:rPr>
-          <w:rFonts w:hint="eastAsia"/>
-        </w:rPr>
-        <w:t>说明：</w:t>
-      </w:r>
-      <w:r>
-        <w:rPr>
-          <w:rFonts w:hint="eastAsia"/>
-        </w:rPr>
-        <w:t>更新</w:t>
-      </w:r>
-      <w:r>
-        <w:rPr>
-          <w:rFonts w:hint="eastAsia"/>
-        </w:rPr>
-        <w:t>用户</w:t>
-      </w:r>
-      <w:r>
-        <w:rPr>
-          <w:rFonts w:hint="eastAsia"/>
-        </w:rPr>
-        <w:t>信息</w:t>
-      </w:r>
-      <w:r>
-        <w:rPr>
-          <w:rFonts w:hint="eastAsia"/>
-        </w:rPr>
-        <w:t>。</w:t>
-      </w:r>
-    </w:p>
-    <w:p>
-      <w:pPr>
-        <w:rPr>
-          <w:rFonts w:hint="eastAsia"/>
-        </w:rPr>
-      </w:pPr>
+      <w:r>
+        <w:rPr>
+          <w:rFonts w:hint="eastAsia"/>
+        </w:rPr>
+        <w:t>说明：更新用户信息。</w:t>
+      </w:r>
+    </w:p>
+    <w:p>
       <w:r>
         <w:rPr>
           <w:rFonts w:hint="eastAsia"/>
@@ -3234,11 +2437,6 @@
             <w:tcW w:w="1704" w:type="dxa"/>
           </w:tcPr>
           <w:p>
-            <w:pPr>
-              <w:rPr>
-                <w:rFonts w:hint="eastAsia"/>
-              </w:rPr>
-            </w:pPr>
             <w:r>
               <w:rPr>
                 <w:rFonts w:hint="eastAsia"/>
@@ -3252,11 +2450,6 @@
             <w:tcW w:w="1704" w:type="dxa"/>
           </w:tcPr>
           <w:p>
-            <w:pPr>
-              <w:rPr>
-                <w:rFonts w:hint="eastAsia"/>
-              </w:rPr>
-            </w:pPr>
             <w:r>
               <w:rPr>
                 <w:rFonts w:hint="eastAsia"/>
@@ -3270,11 +2463,6 @@
             <w:tcW w:w="1704" w:type="dxa"/>
           </w:tcPr>
           <w:p>
-            <w:pPr>
-              <w:rPr>
-                <w:rFonts w:hint="eastAsia"/>
-              </w:rPr>
-            </w:pPr>
             <w:r>
               <w:rPr>
                 <w:rFonts w:hint="eastAsia"/>
@@ -3288,11 +2476,6 @@
             <w:tcW w:w="1705" w:type="dxa"/>
           </w:tcPr>
           <w:p>
-            <w:pPr>
-              <w:rPr>
-                <w:rFonts w:hint="eastAsia"/>
-              </w:rPr>
-            </w:pPr>
             <w:r>
               <w:rPr>
                 <w:rFonts w:hint="eastAsia"/>
@@ -3306,11 +2489,6 @@
             <w:tcW w:w="1705" w:type="dxa"/>
           </w:tcPr>
           <w:p>
-            <w:pPr>
-              <w:rPr>
-                <w:rFonts w:hint="eastAsia"/>
-              </w:rPr>
-            </w:pPr>
             <w:r>
               <w:rPr>
                 <w:rFonts w:hint="eastAsia"/>
@@ -3326,11 +2504,6 @@
             <w:tcW w:w="1704" w:type="dxa"/>
           </w:tcPr>
           <w:p>
-            <w:pPr>
-              <w:rPr>
-                <w:rFonts w:hint="eastAsia"/>
-              </w:rPr>
-            </w:pPr>
             <w:r>
               <w:rPr>
                 <w:rFonts w:hint="eastAsia"/>
@@ -3344,11 +2517,6 @@
             <w:tcW w:w="1704" w:type="dxa"/>
           </w:tcPr>
           <w:p>
-            <w:pPr>
-              <w:rPr>
-                <w:rFonts w:hint="eastAsia"/>
-              </w:rPr>
-            </w:pPr>
             <w:r>
               <w:rPr>
                 <w:rFonts w:hint="eastAsia"/>
@@ -3368,11 +2536,6 @@
             <w:tcW w:w="1704" w:type="dxa"/>
           </w:tcPr>
           <w:p>
-            <w:pPr>
-              <w:rPr>
-                <w:rFonts w:hint="eastAsia"/>
-              </w:rPr>
-            </w:pPr>
             <w:r>
               <w:rPr>
                 <w:rFonts w:hint="eastAsia"/>
@@ -3385,25 +2548,13 @@
           <w:tcPr>
             <w:tcW w:w="1705" w:type="dxa"/>
           </w:tcPr>
-          <w:p>
-            <w:pPr>
-              <w:rPr>
-                <w:rFonts w:hint="eastAsia"/>
-              </w:rPr>
-            </w:pPr>
-          </w:p>
+          <w:p/>
         </w:tc>
         <w:tc>
           <w:tcPr>
             <w:tcW w:w="1705" w:type="dxa"/>
           </w:tcPr>
-          <w:p>
-            <w:pPr>
-              <w:rPr>
-                <w:rFonts w:hint="eastAsia"/>
-              </w:rPr>
-            </w:pPr>
-          </w:p>
+          <w:p/>
         </w:tc>
       </w:tr>
       <w:tr>
@@ -3412,11 +2563,6 @@
             <w:tcW w:w="1704" w:type="dxa"/>
           </w:tcPr>
           <w:p>
-            <w:pPr>
-              <w:rPr>
-                <w:rFonts w:hint="eastAsia"/>
-              </w:rPr>
-            </w:pPr>
             <w:r>
               <w:rPr>
                 <w:rFonts w:hint="eastAsia"/>
@@ -3430,11 +2576,6 @@
             <w:tcW w:w="1704" w:type="dxa"/>
           </w:tcPr>
           <w:p>
-            <w:pPr>
-              <w:rPr>
-                <w:rFonts w:hint="eastAsia"/>
-              </w:rPr>
-            </w:pPr>
             <w:r>
               <w:rPr>
                 <w:rFonts w:hint="eastAsia"/>
@@ -3448,11 +2589,6 @@
             <w:tcW w:w="1704" w:type="dxa"/>
           </w:tcPr>
           <w:p>
-            <w:pPr>
-              <w:rPr>
-                <w:rFonts w:hint="eastAsia"/>
-              </w:rPr>
-            </w:pPr>
             <w:r>
               <w:rPr>
                 <w:rFonts w:hint="eastAsia"/>
@@ -3465,24 +2601,13 @@
           <w:tcPr>
             <w:tcW w:w="1705" w:type="dxa"/>
           </w:tcPr>
-          <w:p>
-            <w:pPr>
-              <w:rPr>
-                <w:rFonts w:hint="eastAsia"/>
-              </w:rPr>
-            </w:pPr>
-          </w:p>
+          <w:p/>
         </w:tc>
         <w:tc>
           <w:tcPr>
             <w:tcW w:w="1705" w:type="dxa"/>
           </w:tcPr>
           <w:p>
-            <w:pPr>
-              <w:rPr>
-                <w:rFonts w:hint="eastAsia"/>
-              </w:rPr>
-            </w:pPr>
             <w:r>
               <w:rPr>
                 <w:rFonts w:hint="eastAsia"/>
@@ -3504,11 +2629,6 @@
             <w:tcW w:w="1704" w:type="dxa"/>
           </w:tcPr>
           <w:p>
-            <w:pPr>
-              <w:rPr>
-                <w:rFonts w:hint="eastAsia"/>
-              </w:rPr>
-            </w:pPr>
             <w:r>
               <w:rPr>
                 <w:rFonts w:hint="eastAsia"/>
@@ -3522,11 +2642,6 @@
             <w:tcW w:w="1704" w:type="dxa"/>
           </w:tcPr>
           <w:p>
-            <w:pPr>
-              <w:rPr>
-                <w:rFonts w:hint="eastAsia"/>
-              </w:rPr>
-            </w:pPr>
             <w:r>
               <w:rPr>
                 <w:rFonts w:hint="eastAsia"/>
@@ -3540,11 +2655,6 @@
             <w:tcW w:w="1704" w:type="dxa"/>
           </w:tcPr>
           <w:p>
-            <w:pPr>
-              <w:rPr>
-                <w:rFonts w:hint="eastAsia"/>
-              </w:rPr>
-            </w:pPr>
             <w:r>
               <w:rPr>
                 <w:rFonts w:hint="eastAsia"/>
@@ -3557,24 +2667,13 @@
           <w:tcPr>
             <w:tcW w:w="1705" w:type="dxa"/>
           </w:tcPr>
-          <w:p>
-            <w:pPr>
-              <w:rPr>
-                <w:rFonts w:hint="eastAsia"/>
-              </w:rPr>
-            </w:pPr>
-          </w:p>
+          <w:p/>
         </w:tc>
         <w:tc>
           <w:tcPr>
             <w:tcW w:w="1705" w:type="dxa"/>
           </w:tcPr>
           <w:p>
-            <w:pPr>
-              <w:rPr>
-                <w:rFonts w:hint="eastAsia"/>
-              </w:rPr>
-            </w:pPr>
             <w:r>
               <w:rPr>
                 <w:rFonts w:hint="eastAsia"/>
@@ -3592,11 +2691,6 @@
       </w:tr>
     </w:tbl>
     <w:p>
-      <w:pPr>
-        <w:rPr>
-          <w:rFonts w:hint="eastAsia"/>
-        </w:rPr>
-      </w:pPr>
       <w:r>
         <w:rPr>
           <w:rFonts w:hint="eastAsia"/>
@@ -3605,11 +2699,6 @@
       </w:r>
     </w:p>
     <w:p>
-      <w:pPr>
-        <w:rPr>
-          <w:rFonts w:hint="eastAsia"/>
-        </w:rPr>
-      </w:pPr>
       <w:r>
         <w:rPr>
           <w:rFonts w:hint="eastAsia"/>
@@ -3617,19 +2706,8 @@
         <w:t>200</w:t>
       </w:r>
     </w:p>
-    <w:p>
-      <w:pPr>
-        <w:rPr>
-          <w:rFonts w:hint="eastAsia"/>
-        </w:rPr>
-      </w:pPr>
-    </w:p>
-    <w:p>
-      <w:pPr>
-        <w:rPr>
-          <w:rFonts w:hint="eastAsia"/>
-        </w:rPr>
-      </w:pPr>
+    <w:p/>
+    <w:p>
       <w:r>
         <w:rPr>
           <w:rFonts w:hint="eastAsia"/>
@@ -3644,28 +2722,11 @@
       </w:r>
     </w:p>
     <w:p>
-      <w:pPr>
-        <w:rPr>
-          <w:rFonts w:hint="eastAsia"/>
-        </w:rPr>
-      </w:pPr>
-      <w:r>
-        <w:rPr>
-          <w:rFonts w:hint="eastAsia"/>
-        </w:rPr>
-        <w:t>说明：</w:t>
-      </w:r>
-      <w:r>
-        <w:rPr>
-          <w:rFonts w:hint="eastAsia"/>
-        </w:rPr>
-        <w:t>根据</w:t>
-      </w:r>
-      <w:r>
-        <w:rPr>
-          <w:rFonts w:hint="eastAsia"/>
-        </w:rPr>
-        <w:t>用户</w:t>
+      <w:r>
+        <w:rPr>
+          <w:rFonts w:hint="eastAsia"/>
+        </w:rPr>
+        <w:t>说明：根据用户</w:t>
       </w:r>
       <w:r>
         <w:rPr>
@@ -3677,21 +2738,10 @@
         <w:rPr>
           <w:rFonts w:hint="eastAsia"/>
         </w:rPr>
-        <w:t>删除用户</w:t>
-      </w:r>
-      <w:r>
-        <w:rPr>
-          <w:rFonts w:hint="eastAsia"/>
-        </w:rPr>
-        <w:t>。</w:t>
-      </w:r>
-    </w:p>
-    <w:p>
-      <w:pPr>
-        <w:rPr>
-          <w:rFonts w:hint="eastAsia"/>
-        </w:rPr>
-      </w:pPr>
+        <w:t>删除用户。</w:t>
+      </w:r>
+    </w:p>
+    <w:p>
       <w:r>
         <w:rPr>
           <w:rFonts w:hint="eastAsia"/>
@@ -3718,11 +2768,6 @@
             <w:tcW w:w="1704" w:type="dxa"/>
           </w:tcPr>
           <w:p>
-            <w:pPr>
-              <w:rPr>
-                <w:rFonts w:hint="eastAsia"/>
-              </w:rPr>
-            </w:pPr>
             <w:r>
               <w:rPr>
                 <w:rFonts w:hint="eastAsia"/>
@@ -3736,11 +2781,6 @@
             <w:tcW w:w="1704" w:type="dxa"/>
           </w:tcPr>
           <w:p>
-            <w:pPr>
-              <w:rPr>
-                <w:rFonts w:hint="eastAsia"/>
-              </w:rPr>
-            </w:pPr>
             <w:r>
               <w:rPr>
                 <w:rFonts w:hint="eastAsia"/>
@@ -3754,11 +2794,6 @@
             <w:tcW w:w="1704" w:type="dxa"/>
           </w:tcPr>
           <w:p>
-            <w:pPr>
-              <w:rPr>
-                <w:rFonts w:hint="eastAsia"/>
-              </w:rPr>
-            </w:pPr>
             <w:r>
               <w:rPr>
                 <w:rFonts w:hint="eastAsia"/>
@@ -3772,11 +2807,6 @@
             <w:tcW w:w="1705" w:type="dxa"/>
           </w:tcPr>
           <w:p>
-            <w:pPr>
-              <w:rPr>
-                <w:rFonts w:hint="eastAsia"/>
-              </w:rPr>
-            </w:pPr>
             <w:r>
               <w:rPr>
                 <w:rFonts w:hint="eastAsia"/>
@@ -3790,11 +2820,6 @@
             <w:tcW w:w="1705" w:type="dxa"/>
           </w:tcPr>
           <w:p>
-            <w:pPr>
-              <w:rPr>
-                <w:rFonts w:hint="eastAsia"/>
-              </w:rPr>
-            </w:pPr>
             <w:r>
               <w:rPr>
                 <w:rFonts w:hint="eastAsia"/>
@@ -3810,11 +2835,6 @@
             <w:tcW w:w="1704" w:type="dxa"/>
           </w:tcPr>
           <w:p>
-            <w:pPr>
-              <w:rPr>
-                <w:rFonts w:hint="eastAsia"/>
-              </w:rPr>
-            </w:pPr>
             <w:r>
               <w:rPr>
                 <w:rFonts w:hint="eastAsia"/>
@@ -3828,11 +2848,6 @@
             <w:tcW w:w="1704" w:type="dxa"/>
           </w:tcPr>
           <w:p>
-            <w:pPr>
-              <w:rPr>
-                <w:rFonts w:hint="eastAsia"/>
-              </w:rPr>
-            </w:pPr>
             <w:r>
               <w:rPr>
                 <w:rFonts w:hint="eastAsia"/>
@@ -3852,11 +2867,6 @@
             <w:tcW w:w="1704" w:type="dxa"/>
           </w:tcPr>
           <w:p>
-            <w:pPr>
-              <w:rPr>
-                <w:rFonts w:hint="eastAsia"/>
-              </w:rPr>
-            </w:pPr>
             <w:r>
               <w:rPr>
                 <w:rFonts w:hint="eastAsia"/>
@@ -3869,34 +2879,17 @@
           <w:tcPr>
             <w:tcW w:w="1705" w:type="dxa"/>
           </w:tcPr>
-          <w:p>
-            <w:pPr>
-              <w:rPr>
-                <w:rFonts w:hint="eastAsia"/>
-              </w:rPr>
-            </w:pPr>
-          </w:p>
+          <w:p/>
         </w:tc>
         <w:tc>
           <w:tcPr>
             <w:tcW w:w="1705" w:type="dxa"/>
           </w:tcPr>
-          <w:p>
-            <w:pPr>
-              <w:rPr>
-                <w:rFonts w:hint="eastAsia"/>
-              </w:rPr>
-            </w:pPr>
-          </w:p>
+          <w:p/>
         </w:tc>
       </w:tr>
     </w:tbl>
     <w:p>
-      <w:pPr>
-        <w:rPr>
-          <w:rFonts w:hint="eastAsia"/>
-        </w:rPr>
-      </w:pPr>
       <w:r>
         <w:rPr>
           <w:rFonts w:hint="eastAsia"/>
@@ -3906,11 +2899,6 @@
       </w:r>
     </w:p>
     <w:p>
-      <w:pPr>
-        <w:rPr>
-          <w:rFonts w:hint="eastAsia"/>
-        </w:rPr>
-      </w:pPr>
       <w:r>
         <w:rPr>
           <w:rFonts w:hint="eastAsia"/>
@@ -3918,13 +2906,7 @@
         <w:t>200</w:t>
       </w:r>
     </w:p>
-    <w:p>
-      <w:pPr>
-        <w:rPr>
-          <w:rFonts w:hint="eastAsia"/>
-        </w:rPr>
-      </w:pPr>
-    </w:p>
+    <w:p/>
     <w:p>
       <w:pPr>
         <w:widowControl/>
@@ -3951,6 +2933,44 @@
     </w:sectPr>
   </w:body>
 </w:document>
+</file>
+
+<file path=word/endnotes.xml><?xml version="1.0" encoding="utf-8"?>
+<w:endnotes xmlns:wpc="http://schemas.microsoft.com/office/word/2010/wordprocessingCanvas" xmlns:mc="http://schemas.openxmlformats.org/markup-compatibility/2006" xmlns:o="urn:schemas-microsoft-com:office:office" xmlns:r="http://schemas.openxmlformats.org/officeDocument/2006/relationships" xmlns:m="http://schemas.openxmlformats.org/officeDocument/2006/math" xmlns:v="urn:schemas-microsoft-com:vml" xmlns:wp14="http://schemas.microsoft.com/office/word/2010/wordprocessingDrawing" xmlns:wp="http://schemas.openxmlformats.org/drawingml/2006/wordprocessingDrawing" xmlns:w10="urn:schemas-microsoft-com:office:word" xmlns:w="http://schemas.openxmlformats.org/wordprocessingml/2006/main" xmlns:w14="http://schemas.microsoft.com/office/word/2010/wordml" xmlns:wpg="http://schemas.microsoft.com/office/word/2010/wordprocessingGroup" xmlns:wpi="http://schemas.microsoft.com/office/word/2010/wordprocessingInk" xmlns:wne="http://schemas.microsoft.com/office/word/2006/wordml" xmlns:wps="http://schemas.microsoft.com/office/word/2010/wordprocessingShape" mc:Ignorable="w14 wp14">
+  <w:endnote w:type="separator" w:id="-1">
+    <w:p>
+      <w:r>
+        <w:separator/>
+      </w:r>
+    </w:p>
+  </w:endnote>
+  <w:endnote w:type="continuationSeparator" w:id="0">
+    <w:p>
+      <w:r>
+        <w:continuationSeparator/>
+      </w:r>
+    </w:p>
+  </w:endnote>
+</w:endnotes>
+</file>
+
+<file path=word/footnotes.xml><?xml version="1.0" encoding="utf-8"?>
+<w:footnotes xmlns:wpc="http://schemas.microsoft.com/office/word/2010/wordprocessingCanvas" xmlns:mc="http://schemas.openxmlformats.org/markup-compatibility/2006" xmlns:o="urn:schemas-microsoft-com:office:office" xmlns:r="http://schemas.openxmlformats.org/officeDocument/2006/relationships" xmlns:m="http://schemas.openxmlformats.org/officeDocument/2006/math" xmlns:v="urn:schemas-microsoft-com:vml" xmlns:wp14="http://schemas.microsoft.com/office/word/2010/wordprocessingDrawing" xmlns:wp="http://schemas.openxmlformats.org/drawingml/2006/wordprocessingDrawing" xmlns:w10="urn:schemas-microsoft-com:office:word" xmlns:w="http://schemas.openxmlformats.org/wordprocessingml/2006/main" xmlns:w14="http://schemas.microsoft.com/office/word/2010/wordml" xmlns:wpg="http://schemas.microsoft.com/office/word/2010/wordprocessingGroup" xmlns:wpi="http://schemas.microsoft.com/office/word/2010/wordprocessingInk" xmlns:wne="http://schemas.microsoft.com/office/word/2006/wordml" xmlns:wps="http://schemas.microsoft.com/office/word/2010/wordprocessingShape" mc:Ignorable="w14 wp14">
+  <w:footnote w:type="separator" w:id="-1">
+    <w:p>
+      <w:r>
+        <w:separator/>
+      </w:r>
+    </w:p>
+  </w:footnote>
+  <w:footnote w:type="continuationSeparator" w:id="0">
+    <w:p>
+      <w:r>
+        <w:continuationSeparator/>
+      </w:r>
+    </w:p>
+  </w:footnote>
+</w:footnotes>
 </file>
 
 <file path=word/styles.xml><?xml version="1.0" encoding="utf-8"?>
@@ -4232,6 +3252,71 @@
         <w:right w:w="108" w:type="dxa"/>
       </w:tblCellMar>
     </w:tblPr>
+  </w:style>
+  <w:style w:type="paragraph" w:styleId="a8">
+    <w:name w:val="header"/>
+    <w:basedOn w:val="a"/>
+    <w:link w:val="Char1"/>
+    <w:uiPriority w:val="99"/>
+    <w:unhideWhenUsed/>
+    <w:rsid w:val="00497FAD"/>
+    <w:pPr>
+      <w:pBdr>
+        <w:bottom w:val="single" w:sz="6" w:space="1" w:color="auto"/>
+      </w:pBdr>
+      <w:tabs>
+        <w:tab w:val="center" w:pos="4153"/>
+        <w:tab w:val="right" w:pos="8306"/>
+      </w:tabs>
+      <w:snapToGrid w:val="0"/>
+      <w:jc w:val="center"/>
+    </w:pPr>
+    <w:rPr>
+      <w:sz w:val="18"/>
+      <w:szCs w:val="18"/>
+    </w:rPr>
+  </w:style>
+  <w:style w:type="character" w:customStyle="1" w:styleId="Char1">
+    <w:name w:val="页眉 Char"/>
+    <w:basedOn w:val="a0"/>
+    <w:link w:val="a8"/>
+    <w:uiPriority w:val="99"/>
+    <w:rsid w:val="00497FAD"/>
+    <w:rPr>
+      <w:sz w:val="18"/>
+      <w:szCs w:val="18"/>
+    </w:rPr>
+  </w:style>
+  <w:style w:type="paragraph" w:styleId="a9">
+    <w:name w:val="footer"/>
+    <w:basedOn w:val="a"/>
+    <w:link w:val="Char2"/>
+    <w:uiPriority w:val="99"/>
+    <w:unhideWhenUsed/>
+    <w:rsid w:val="00497FAD"/>
+    <w:pPr>
+      <w:tabs>
+        <w:tab w:val="center" w:pos="4153"/>
+        <w:tab w:val="right" w:pos="8306"/>
+      </w:tabs>
+      <w:snapToGrid w:val="0"/>
+      <w:jc w:val="left"/>
+    </w:pPr>
+    <w:rPr>
+      <w:sz w:val="18"/>
+      <w:szCs w:val="18"/>
+    </w:rPr>
+  </w:style>
+  <w:style w:type="character" w:customStyle="1" w:styleId="Char2">
+    <w:name w:val="页脚 Char"/>
+    <w:basedOn w:val="a0"/>
+    <w:link w:val="a9"/>
+    <w:uiPriority w:val="99"/>
+    <w:rsid w:val="00497FAD"/>
+    <w:rPr>
+      <w:sz w:val="18"/>
+      <w:szCs w:val="18"/>
+    </w:rPr>
   </w:style>
 </w:styles>
 </file>
@@ -4515,6 +3600,71 @@
         <w:right w:w="108" w:type="dxa"/>
       </w:tblCellMar>
     </w:tblPr>
+  </w:style>
+  <w:style w:type="paragraph" w:styleId="a8">
+    <w:name w:val="header"/>
+    <w:basedOn w:val="a"/>
+    <w:link w:val="Char1"/>
+    <w:uiPriority w:val="99"/>
+    <w:unhideWhenUsed/>
+    <w:rsid w:val="00497FAD"/>
+    <w:pPr>
+      <w:pBdr>
+        <w:bottom w:val="single" w:sz="6" w:space="1" w:color="auto"/>
+      </w:pBdr>
+      <w:tabs>
+        <w:tab w:val="center" w:pos="4153"/>
+        <w:tab w:val="right" w:pos="8306"/>
+      </w:tabs>
+      <w:snapToGrid w:val="0"/>
+      <w:jc w:val="center"/>
+    </w:pPr>
+    <w:rPr>
+      <w:sz w:val="18"/>
+      <w:szCs w:val="18"/>
+    </w:rPr>
+  </w:style>
+  <w:style w:type="character" w:customStyle="1" w:styleId="Char1">
+    <w:name w:val="页眉 Char"/>
+    <w:basedOn w:val="a0"/>
+    <w:link w:val="a8"/>
+    <w:uiPriority w:val="99"/>
+    <w:rsid w:val="00497FAD"/>
+    <w:rPr>
+      <w:sz w:val="18"/>
+      <w:szCs w:val="18"/>
+    </w:rPr>
+  </w:style>
+  <w:style w:type="paragraph" w:styleId="a9">
+    <w:name w:val="footer"/>
+    <w:basedOn w:val="a"/>
+    <w:link w:val="Char2"/>
+    <w:uiPriority w:val="99"/>
+    <w:unhideWhenUsed/>
+    <w:rsid w:val="00497FAD"/>
+    <w:pPr>
+      <w:tabs>
+        <w:tab w:val="center" w:pos="4153"/>
+        <w:tab w:val="right" w:pos="8306"/>
+      </w:tabs>
+      <w:snapToGrid w:val="0"/>
+      <w:jc w:val="left"/>
+    </w:pPr>
+    <w:rPr>
+      <w:sz w:val="18"/>
+      <w:szCs w:val="18"/>
+    </w:rPr>
+  </w:style>
+  <w:style w:type="character" w:customStyle="1" w:styleId="Char2">
+    <w:name w:val="页脚 Char"/>
+    <w:basedOn w:val="a0"/>
+    <w:link w:val="a9"/>
+    <w:uiPriority w:val="99"/>
+    <w:rsid w:val="00497FAD"/>
+    <w:rPr>
+      <w:sz w:val="18"/>
+      <w:szCs w:val="18"/>
+    </w:rPr>
   </w:style>
 </w:styles>
 </file>

--- a/项目进展/相关文档/API文档/GO API 使用文档.docx
+++ b/项目进展/相关文档/API文档/GO API 使用文档.docx
@@ -32,8 +32,16 @@
         <w:rPr>
           <w:rFonts w:hint="eastAsia"/>
         </w:rPr>
-        <w:t>接口总览</w:t>
-      </w:r>
+        <w:t>接口总</w:t>
+      </w:r>
+      <w:proofErr w:type="gramStart"/>
+      <w:r>
+        <w:rPr>
+          <w:rFonts w:hint="eastAsia"/>
+        </w:rPr>
+        <w:t>览</w:t>
+      </w:r>
+      <w:proofErr w:type="gramEnd"/>
     </w:p>
     <w:p>
       <w:r>
@@ -60,12 +68,14 @@
         </w:rPr>
         <w:t>端、</w:t>
       </w:r>
+      <w:proofErr w:type="spellStart"/>
       <w:r>
         <w:rPr>
           <w:rFonts w:hint="eastAsia"/>
         </w:rPr>
         <w:t>iOS</w:t>
       </w:r>
+      <w:proofErr w:type="spellEnd"/>
       <w:r>
         <w:rPr>
           <w:rFonts w:hint="eastAsia"/>
@@ -78,6 +88,7 @@
         </w:rPr>
         <w:t>Android</w:t>
       </w:r>
+      <w:proofErr w:type="gramStart"/>
       <w:r>
         <w:rPr>
           <w:rFonts w:hint="eastAsia"/>
@@ -88,7 +99,14 @@
         <w:rPr>
           <w:rFonts w:hint="eastAsia"/>
         </w:rPr>
-        <w:t>提供多种接口</w:t>
+        <w:t>提供</w:t>
+      </w:r>
+      <w:proofErr w:type="gramEnd"/>
+      <w:r>
+        <w:rPr>
+          <w:rFonts w:hint="eastAsia"/>
+        </w:rPr>
+        <w:t>多种接口</w:t>
       </w:r>
       <w:r>
         <w:rPr>
@@ -160,24 +178,28 @@
         </w:rPr>
         <w:t>、</w:t>
       </w:r>
+      <w:proofErr w:type="spellStart"/>
       <w:r>
         <w:rPr>
           <w:rFonts w:hint="eastAsia"/>
         </w:rPr>
         <w:t>SpringMVC</w:t>
       </w:r>
+      <w:proofErr w:type="spellEnd"/>
       <w:r>
         <w:rPr>
           <w:rFonts w:hint="eastAsia"/>
         </w:rPr>
         <w:t>和</w:t>
       </w:r>
+      <w:proofErr w:type="spellStart"/>
       <w:r>
         <w:rPr>
           <w:rFonts w:hint="eastAsia"/>
         </w:rPr>
         <w:t>Mybatis</w:t>
       </w:r>
+      <w:proofErr w:type="spellEnd"/>
       <w:r>
         <w:rPr>
           <w:rFonts w:hint="eastAsia"/>
@@ -402,24 +424,28 @@
         </w:rPr>
         <w:t>端可以采用</w:t>
       </w:r>
+      <w:proofErr w:type="spellStart"/>
       <w:r>
         <w:rPr>
           <w:rFonts w:hint="eastAsia"/>
         </w:rPr>
         <w:t>js</w:t>
       </w:r>
+      <w:proofErr w:type="spellEnd"/>
       <w:r>
         <w:rPr>
           <w:rFonts w:hint="eastAsia"/>
         </w:rPr>
         <w:t>解析，</w:t>
       </w:r>
+      <w:proofErr w:type="spellStart"/>
       <w:r>
         <w:rPr>
           <w:rFonts w:hint="eastAsia"/>
         </w:rPr>
         <w:t>iOS</w:t>
       </w:r>
+      <w:proofErr w:type="spellEnd"/>
       <w:r>
         <w:rPr>
           <w:rFonts w:hint="eastAsia"/>
@@ -543,29 +569,45 @@
         </w:rPr>
         <w:t>、</w:t>
       </w:r>
-      <w:hyperlink r:id="rId8" w:history="1">
-        <w:r>
-          <w:rPr>
-            <w:rStyle w:val="a3"/>
-            <w:rFonts w:hint="eastAsia"/>
-          </w:rPr>
-          <w:t>什么才是真正的</w:t>
-        </w:r>
-        <w:r>
-          <w:rPr>
-            <w:rStyle w:val="a3"/>
-            <w:rFonts w:hint="eastAsia"/>
-          </w:rPr>
-          <w:t xml:space="preserve"> RESTful </w:t>
-        </w:r>
-        <w:r>
-          <w:rPr>
-            <w:rStyle w:val="a3"/>
-            <w:rFonts w:hint="eastAsia"/>
-          </w:rPr>
-          <w:t>架构</w:t>
-        </w:r>
-      </w:hyperlink>
+      <w:r>
+        <w:fldChar w:fldCharType="begin"/>
+      </w:r>
+      <w:r>
+        <w:instrText xml:space="preserve"> HYPERLINK "http://bl</w:instrText>
+      </w:r>
+      <w:r>
+        <w:instrText xml:space="preserve">og.csdn.net/lz0426001/article/details/52370193" </w:instrText>
+      </w:r>
+      <w:r>
+        <w:fldChar w:fldCharType="separate"/>
+      </w:r>
+      <w:r>
+        <w:rPr>
+          <w:rStyle w:val="a3"/>
+          <w:rFonts w:hint="eastAsia"/>
+        </w:rPr>
+        <w:t>什么才是真正的</w:t>
+      </w:r>
+      <w:r>
+        <w:rPr>
+          <w:rStyle w:val="a3"/>
+          <w:rFonts w:hint="eastAsia"/>
+        </w:rPr>
+        <w:t xml:space="preserve"> RESTful </w:t>
+      </w:r>
+      <w:r>
+        <w:rPr>
+          <w:rStyle w:val="a3"/>
+          <w:rFonts w:hint="eastAsia"/>
+        </w:rPr>
+        <w:t>架构</w:t>
+      </w:r>
+      <w:r>
+        <w:rPr>
+          <w:rStyle w:val="a3"/>
+        </w:rPr>
+        <w:fldChar w:fldCharType="end"/>
+      </w:r>
     </w:p>
     <w:p/>
     <w:p>
@@ -706,7 +748,21 @@
         <w:rPr>
           <w:rFonts w:hint="eastAsia"/>
         </w:rPr>
-        <w:t>接口文档规范，尽量保证顺序前后一致（乱序也有效）。</w:t>
+        <w:t>接口文档规范，尽量保证顺序前后一致（</w:t>
+      </w:r>
+      <w:proofErr w:type="gramStart"/>
+      <w:r>
+        <w:rPr>
+          <w:rFonts w:hint="eastAsia"/>
+        </w:rPr>
+        <w:t>乱序也</w:t>
+      </w:r>
+      <w:proofErr w:type="gramEnd"/>
+      <w:r>
+        <w:rPr>
+          <w:rFonts w:hint="eastAsia"/>
+        </w:rPr>
+        <w:t>有效）。</w:t>
       </w:r>
     </w:p>
     <w:p>
@@ -1036,8 +1092,6 @@
               </w:rPr>
               <w:t>查询失败</w:t>
             </w:r>
-            <w:bookmarkStart w:id="0" w:name="_GoBack"/>
-            <w:bookmarkEnd w:id="0"/>
           </w:p>
         </w:tc>
       </w:tr>
@@ -1362,7 +1416,21 @@
     </w:p>
     <w:p>
       <w:r>
-        <w:t>http://quq-pc:8080/comingo/test?id=0b117007-6de6-4763-b332-cb109a9e7bfe</w:t>
+        <w:t>http://</w:t>
+      </w:r>
+      <w:r>
+        <w:rPr>
+          <w:rFonts w:hint="eastAsia"/>
+        </w:rPr>
+        <w:t>www.comingo.cn</w:t>
+      </w:r>
+      <w:r>
+        <w:t>/comingo/test?id=0b117007-6</w:t>
+      </w:r>
+      <w:bookmarkStart w:id="0" w:name="_GoBack"/>
+      <w:bookmarkEnd w:id="0"/>
+      <w:r>
+        <w:t>de6-4763-b332-cb109a9e7bfe</w:t>
       </w:r>
     </w:p>
     <w:p/>
@@ -1373,12 +1441,14 @@
         </w:rPr>
         <w:t>返回</w:t>
       </w:r>
+      <w:proofErr w:type="spellStart"/>
       <w:r>
         <w:rPr>
           <w:rFonts w:hint="eastAsia"/>
         </w:rPr>
         <w:t>Json</w:t>
       </w:r>
+      <w:proofErr w:type="spellEnd"/>
       <w:r>
         <w:rPr>
           <w:rFonts w:hint="eastAsia"/>
@@ -1393,22 +1463,64 @@
     </w:p>
     <w:p>
       <w:r>
-        <w:t xml:space="preserve">  "id": "0b117007-6de6-4763-b332-cb109a9e7bfe",</w:t>
-      </w:r>
-    </w:p>
-    <w:p>
-      <w:r>
-        <w:t xml:space="preserve">  "username": "zhang",</w:t>
-      </w:r>
-    </w:p>
-    <w:p>
-      <w:r>
-        <w:t xml:space="preserve">  "remark": "chi",</w:t>
-      </w:r>
-    </w:p>
-    <w:p>
-      <w:r>
-        <w:t xml:space="preserve">  "createTime": 1489593600000</w:t>
+        <w:t xml:space="preserve">  "</w:t>
+      </w:r>
+      <w:proofErr w:type="gramStart"/>
+      <w:r>
+        <w:t>id</w:t>
+      </w:r>
+      <w:proofErr w:type="gramEnd"/>
+      <w:r>
+        <w:t>": "0b117007-6de6-4763-b332-cb109a9e7bfe",</w:t>
+      </w:r>
+    </w:p>
+    <w:p>
+      <w:r>
+        <w:t xml:space="preserve">  "</w:t>
+      </w:r>
+      <w:proofErr w:type="gramStart"/>
+      <w:r>
+        <w:t>username</w:t>
+      </w:r>
+      <w:proofErr w:type="gramEnd"/>
+      <w:r>
+        <w:t>": "</w:t>
+      </w:r>
+      <w:proofErr w:type="spellStart"/>
+      <w:r>
+        <w:t>zhang</w:t>
+      </w:r>
+      <w:proofErr w:type="spellEnd"/>
+      <w:r>
+        <w:t>",</w:t>
+      </w:r>
+    </w:p>
+    <w:p>
+      <w:r>
+        <w:t xml:space="preserve">  "</w:t>
+      </w:r>
+      <w:proofErr w:type="gramStart"/>
+      <w:r>
+        <w:t>remark</w:t>
+      </w:r>
+      <w:proofErr w:type="gramEnd"/>
+      <w:r>
+        <w:t>": "chi",</w:t>
+      </w:r>
+    </w:p>
+    <w:p>
+      <w:r>
+        <w:t xml:space="preserve">  "</w:t>
+      </w:r>
+      <w:proofErr w:type="spellStart"/>
+      <w:proofErr w:type="gramStart"/>
+      <w:r>
+        <w:t>createTime</w:t>
+      </w:r>
+      <w:proofErr w:type="spellEnd"/>
+      <w:proofErr w:type="gramEnd"/>
+      <w:r>
+        <w:t>": 1489593600000</w:t>
       </w:r>
     </w:p>
     <w:p>
@@ -1565,8 +1677,16 @@
         <w:rPr>
           <w:rFonts w:hint="eastAsia"/>
         </w:rPr>
-        <w:t>invalid paramters</w:t>
-      </w:r>
+        <w:t xml:space="preserve">invalid </w:t>
+      </w:r>
+      <w:proofErr w:type="spellStart"/>
+      <w:r>
+        <w:rPr>
+          <w:rFonts w:hint="eastAsia"/>
+        </w:rPr>
+        <w:t>paramters</w:t>
+      </w:r>
+      <w:proofErr w:type="spellEnd"/>
     </w:p>
     <w:p/>
     <w:p>
@@ -2096,12 +2216,14 @@
             <w:tcW w:w="1704" w:type="dxa"/>
           </w:tcPr>
           <w:p>
+            <w:proofErr w:type="spellStart"/>
             <w:r>
               <w:rPr>
                 <w:rFonts w:hint="eastAsia"/>
               </w:rPr>
               <w:t>createTime</w:t>
             </w:r>
+            <w:proofErr w:type="spellEnd"/>
           </w:p>
         </w:tc>
         <w:tc>
@@ -2122,6 +2244,7 @@
             <w:tcW w:w="1704" w:type="dxa"/>
           </w:tcPr>
           <w:p>
+            <w:proofErr w:type="spellStart"/>
             <w:r>
               <w:t>I</w:t>
             </w:r>
@@ -2131,6 +2254,7 @@
               </w:rPr>
               <w:t>nt</w:t>
             </w:r>
+            <w:proofErr w:type="spellEnd"/>
           </w:p>
         </w:tc>
         <w:tc>
@@ -2612,7 +2736,21 @@
               <w:rPr>
                 <w:rFonts w:hint="eastAsia"/>
               </w:rPr>
-              <w:t>如不更改，需置为原</w:t>
+              <w:t>如不更改，</w:t>
+            </w:r>
+            <w:proofErr w:type="gramStart"/>
+            <w:r>
+              <w:rPr>
+                <w:rFonts w:hint="eastAsia"/>
+              </w:rPr>
+              <w:t>需置为</w:t>
+            </w:r>
+            <w:proofErr w:type="gramEnd"/>
+            <w:r>
+              <w:rPr>
+                <w:rFonts w:hint="eastAsia"/>
+              </w:rPr>
+              <w:t>原</w:t>
             </w:r>
             <w:r>
               <w:rPr>
@@ -2678,7 +2816,21 @@
               <w:rPr>
                 <w:rFonts w:hint="eastAsia"/>
               </w:rPr>
-              <w:t>如不更改，需置为原</w:t>
+              <w:t>如不更改，</w:t>
+            </w:r>
+            <w:proofErr w:type="gramStart"/>
+            <w:r>
+              <w:rPr>
+                <w:rFonts w:hint="eastAsia"/>
+              </w:rPr>
+              <w:t>需置为</w:t>
+            </w:r>
+            <w:proofErr w:type="gramEnd"/>
+            <w:r>
+              <w:rPr>
+                <w:rFonts w:hint="eastAsia"/>
+              </w:rPr>
+              <w:t>原</w:t>
             </w:r>
             <w:r>
               <w:rPr>

--- a/项目进展/相关文档/API文档/GO API 使用文档.docx
+++ b/项目进展/相关文档/API文档/GO API 使用文档.docx
@@ -2,6 +2,25 @@
 <file path=word/document.xml><?xml version="1.0" encoding="utf-8"?>
 <w:document xmlns:wpc="http://schemas.microsoft.com/office/word/2010/wordprocessingCanvas" xmlns:mc="http://schemas.openxmlformats.org/markup-compatibility/2006" xmlns:o="urn:schemas-microsoft-com:office:office" xmlns:r="http://schemas.openxmlformats.org/officeDocument/2006/relationships" xmlns:m="http://schemas.openxmlformats.org/officeDocument/2006/math" xmlns:v="urn:schemas-microsoft-com:vml" xmlns:wp14="http://schemas.microsoft.com/office/word/2010/wordprocessingDrawing" xmlns:wp="http://schemas.openxmlformats.org/drawingml/2006/wordprocessingDrawing" xmlns:w10="urn:schemas-microsoft-com:office:word" xmlns:w="http://schemas.openxmlformats.org/wordprocessingml/2006/main" xmlns:w14="http://schemas.microsoft.com/office/word/2010/wordml" xmlns:wpg="http://schemas.microsoft.com/office/word/2010/wordprocessingGroup" xmlns:wpi="http://schemas.microsoft.com/office/word/2010/wordprocessingInk" xmlns:wne="http://schemas.microsoft.com/office/word/2006/wordml" xmlns:wps="http://schemas.microsoft.com/office/word/2010/wordprocessingShape" mc:Ignorable="w14 wp14">
   <w:body>
+    <w:p>
+      <w:pPr>
+        <w:rPr>
+          <w:rFonts w:hint="eastAsia"/>
+        </w:rPr>
+      </w:pPr>
+      <w:r>
+        <w:rPr>
+          <w:rFonts w:hint="eastAsia"/>
+        </w:rPr>
+        <w:t>文档编号：</w:t>
+      </w:r>
+      <w:r>
+        <w:rPr>
+          <w:rFonts w:hint="eastAsia"/>
+        </w:rPr>
+        <w:t>10003</w:t>
+      </w:r>
+    </w:p>
     <w:p>
       <w:r>
         <w:rPr>
@@ -573,10 +592,7 @@
         <w:fldChar w:fldCharType="begin"/>
       </w:r>
       <w:r>
-        <w:instrText xml:space="preserve"> HYPERLINK "http://bl</w:instrText>
-      </w:r>
-      <w:r>
-        <w:instrText xml:space="preserve">og.csdn.net/lz0426001/article/details/52370193" </w:instrText>
+        <w:instrText xml:space="preserve"> HYPERLINK "http://blog.csdn.net/lz0426001/article/details/52370193" </w:instrText>
       </w:r>
       <w:r>
         <w:fldChar w:fldCharType="separate"/>
@@ -641,6 +657,12 @@
         <w:rPr>
           <w:rFonts w:hint="eastAsia"/>
         </w:rPr>
+        <w:t>&gt;1</w:t>
+      </w:r>
+      <w:r>
+        <w:rPr>
+          <w:rFonts w:hint="eastAsia"/>
+        </w:rPr>
         <w:t>测试版</w:t>
       </w:r>
     </w:p>
@@ -649,6 +671,12 @@
         <w:rPr>
           <w:rFonts w:hint="eastAsia"/>
         </w:rPr>
+        <w:t>&gt;2</w:t>
+      </w:r>
+      <w:r>
+        <w:rPr>
+          <w:rFonts w:hint="eastAsia"/>
+        </w:rPr>
         <w:t>内容：</w:t>
       </w:r>
       <w:r>
@@ -712,7 +740,64 @@
         <w:t>。</w:t>
       </w:r>
     </w:p>
-    <w:p/>
+    <w:p>
+      <w:pPr>
+        <w:rPr>
+          <w:rFonts w:hint="eastAsia"/>
+        </w:rPr>
+      </w:pPr>
+      <w:r>
+        <w:rPr>
+          <w:rFonts w:hint="eastAsia"/>
+        </w:rPr>
+        <w:t>2017.4.6</w:t>
+      </w:r>
+    </w:p>
+    <w:p>
+      <w:pPr>
+        <w:rPr>
+          <w:rFonts w:hint="eastAsia"/>
+        </w:rPr>
+      </w:pPr>
+      <w:r>
+        <w:rPr>
+          <w:rFonts w:hint="eastAsia"/>
+        </w:rPr>
+        <w:t>&gt;1</w:t>
+      </w:r>
+      <w:r>
+        <w:rPr>
+          <w:rFonts w:hint="eastAsia"/>
+        </w:rPr>
+        <w:t>正式版</w:t>
+      </w:r>
+      <w:r>
+        <w:rPr>
+          <w:rFonts w:hint="eastAsia"/>
+        </w:rPr>
+        <w:t>v1.0</w:t>
+      </w:r>
+    </w:p>
+    <w:p>
+      <w:r>
+        <w:rPr>
+          <w:rFonts w:hint="eastAsia"/>
+        </w:rPr>
+        <w:t>&gt;2</w:t>
+      </w:r>
+      <w:r>
+        <w:rPr>
+          <w:rFonts w:hint="eastAsia"/>
+        </w:rPr>
+        <w:t>内容：个人用户、组织用户相关接口</w:t>
+      </w:r>
+      <w:r>
+        <w:rPr>
+          <w:rFonts w:hint="eastAsia"/>
+        </w:rPr>
+        <w:t>。</w:t>
+      </w:r>
+    </w:p>
     <w:p>
       <w:pPr>
         <w:widowControl/>
@@ -1100,19 +1185,34 @@
           <w:tcPr>
             <w:tcW w:w="2840" w:type="dxa"/>
           </w:tcPr>
-          <w:p/>
+          <w:p>
+            <w:r>
+              <w:t>10003</w:t>
+            </w:r>
+          </w:p>
         </w:tc>
         <w:tc>
           <w:tcPr>
             <w:tcW w:w="2841" w:type="dxa"/>
           </w:tcPr>
-          <w:p/>
+          <w:p>
+            <w:r>
+              <w:t>verification failed</w:t>
+            </w:r>
+          </w:p>
         </w:tc>
         <w:tc>
           <w:tcPr>
             <w:tcW w:w="2841" w:type="dxa"/>
           </w:tcPr>
-          <w:p/>
+          <w:p>
+            <w:r>
+              <w:rPr>
+                <w:rFonts w:hint="eastAsia"/>
+              </w:rPr>
+              <w:t>认证失败</w:t>
+            </w:r>
+          </w:p>
         </w:tc>
       </w:tr>
       <w:tr>
@@ -1120,19 +1220,52 @@
           <w:tcPr>
             <w:tcW w:w="2840" w:type="dxa"/>
           </w:tcPr>
-          <w:p/>
+          <w:p>
+            <w:r>
+              <w:rPr>
+                <w:rFonts w:hint="eastAsia"/>
+              </w:rPr>
+              <w:t>10004</w:t>
+            </w:r>
+          </w:p>
         </w:tc>
         <w:tc>
           <w:tcPr>
             <w:tcW w:w="2841" w:type="dxa"/>
           </w:tcPr>
-          <w:p/>
+          <w:p>
+            <w:r>
+              <w:rPr>
+                <w:rFonts w:hint="eastAsia"/>
+              </w:rPr>
+              <w:t>login</w:t>
+            </w:r>
+            <w:r>
+              <w:t xml:space="preserve"> </w:t>
+            </w:r>
+            <w:r>
+              <w:rPr>
+                <w:rFonts w:hint="eastAsia"/>
+              </w:rPr>
+              <w:t>f</w:t>
+            </w:r>
+            <w:r>
+              <w:t>ailed</w:t>
+            </w:r>
+          </w:p>
         </w:tc>
         <w:tc>
           <w:tcPr>
             <w:tcW w:w="2841" w:type="dxa"/>
           </w:tcPr>
-          <w:p/>
+          <w:p>
+            <w:r>
+              <w:rPr>
+                <w:rFonts w:hint="eastAsia"/>
+              </w:rPr>
+              <w:t>登录失败</w:t>
+            </w:r>
+          </w:p>
         </w:tc>
       </w:tr>
       <w:tr>
@@ -1238,10 +1371,7 @@
     </w:p>
     <w:p>
       <w:r>
-        <w:rPr>
-          <w:rFonts w:hint="eastAsia"/>
-        </w:rPr>
-        <w:t>http://www.comingo.cn/comingo</w:t>
+        <w:t>http://shnuecp.com/comingo%20Maven%20Webapp/</w:t>
       </w:r>
     </w:p>
     <w:p/>
@@ -1416,21 +1546,10 @@
     </w:p>
     <w:p>
       <w:r>
-        <w:t>http://</w:t>
-      </w:r>
-      <w:r>
-        <w:rPr>
-          <w:rFonts w:hint="eastAsia"/>
-        </w:rPr>
-        <w:t>www.comingo.cn</w:t>
-      </w:r>
-      <w:r>
-        <w:t>/comingo/test?id=0b117007-6</w:t>
-      </w:r>
-      <w:bookmarkStart w:id="0" w:name="_GoBack"/>
-      <w:bookmarkEnd w:id="0"/>
-      <w:r>
-        <w:t>de6-4763-b332-cb109a9e7bfe</w:t>
+        <w:t>http://shnuecp.com/comingo%20Maven%20Webapp/</w:t>
+      </w:r>
+      <w:r>
+        <w:t>test?id=0b117007-6de6-4763-b332-cb109a9e7bfe</w:t>
       </w:r>
     </w:p>
     <w:p/>
@@ -1459,53 +1578,6 @@
     <w:p>
       <w:r>
         <w:t>{</w:t>
-      </w:r>
-    </w:p>
-    <w:p>
-      <w:r>
-        <w:t xml:space="preserve">  "</w:t>
-      </w:r>
-      <w:proofErr w:type="gramStart"/>
-      <w:r>
-        <w:t>id</w:t>
-      </w:r>
-      <w:proofErr w:type="gramEnd"/>
-      <w:r>
-        <w:t>": "0b117007-6de6-4763-b332-cb109a9e7bfe",</w:t>
-      </w:r>
-    </w:p>
-    <w:p>
-      <w:r>
-        <w:t xml:space="preserve">  "</w:t>
-      </w:r>
-      <w:proofErr w:type="gramStart"/>
-      <w:r>
-        <w:t>username</w:t>
-      </w:r>
-      <w:proofErr w:type="gramEnd"/>
-      <w:r>
-        <w:t>": "</w:t>
-      </w:r>
-      <w:proofErr w:type="spellStart"/>
-      <w:r>
-        <w:t>zhang</w:t>
-      </w:r>
-      <w:proofErr w:type="spellEnd"/>
-      <w:r>
-        <w:t>",</w:t>
-      </w:r>
-    </w:p>
-    <w:p>
-      <w:r>
-        <w:t xml:space="preserve">  "</w:t>
-      </w:r>
-      <w:proofErr w:type="gramStart"/>
-      <w:r>
-        <w:t>remark</w:t>
-      </w:r>
-      <w:proofErr w:type="gramEnd"/>
-      <w:r>
-        <w:t>": "chi",</w:t>
       </w:r>
     </w:p>
     <w:p>
@@ -1515,15 +1587,254 @@
       <w:proofErr w:type="spellStart"/>
       <w:proofErr w:type="gramStart"/>
       <w:r>
-        <w:t>createTime</w:t>
+        <w:t>msg</w:t>
       </w:r>
       <w:proofErr w:type="spellEnd"/>
       <w:proofErr w:type="gramEnd"/>
       <w:r>
-        <w:t>": 1489593600000</w:t>
-      </w:r>
-    </w:p>
-    <w:p>
+        <w:t>": "OK",</w:t>
+      </w:r>
+    </w:p>
+    <w:p>
+      <w:r>
+        <w:t xml:space="preserve">  "</w:t>
+      </w:r>
+      <w:proofErr w:type="spellStart"/>
+      <w:proofErr w:type="gramStart"/>
+      <w:r>
+        <w:t>statuscode</w:t>
+      </w:r>
+      <w:proofErr w:type="spellEnd"/>
+      <w:proofErr w:type="gramEnd"/>
+      <w:r>
+        <w:t>": 200,</w:t>
+      </w:r>
+    </w:p>
+    <w:p>
+      <w:r>
+        <w:t xml:space="preserve">  "</w:t>
+      </w:r>
+      <w:proofErr w:type="gramStart"/>
+      <w:r>
+        <w:t>test</w:t>
+      </w:r>
+      <w:proofErr w:type="gramEnd"/>
+      <w:r>
+        <w:t>": {</w:t>
+      </w:r>
+    </w:p>
+    <w:p>
+      <w:r>
+        <w:t xml:space="preserve">    "</w:t>
+      </w:r>
+      <w:proofErr w:type="spellStart"/>
+      <w:proofErr w:type="gramStart"/>
+      <w:r>
+        <w:t>createTime</w:t>
+      </w:r>
+      <w:proofErr w:type="spellEnd"/>
+      <w:proofErr w:type="gramEnd"/>
+      <w:r>
+        <w:t>": {</w:t>
+      </w:r>
+    </w:p>
+    <w:p>
+      <w:r>
+        <w:t xml:space="preserve">      "</w:t>
+      </w:r>
+      <w:proofErr w:type="gramStart"/>
+      <w:r>
+        <w:t>date</w:t>
+      </w:r>
+      <w:proofErr w:type="gramEnd"/>
+      <w:r>
+        <w:t>": 22,</w:t>
+      </w:r>
+    </w:p>
+    <w:p>
+      <w:r>
+        <w:t xml:space="preserve">      "</w:t>
+      </w:r>
+      <w:proofErr w:type="gramStart"/>
+      <w:r>
+        <w:t>day</w:t>
+      </w:r>
+      <w:proofErr w:type="gramEnd"/>
+      <w:r>
+        <w:t>": 3,</w:t>
+      </w:r>
+    </w:p>
+    <w:p>
+      <w:r>
+        <w:t xml:space="preserve">      "</w:t>
+      </w:r>
+      <w:proofErr w:type="gramStart"/>
+      <w:r>
+        <w:t>hours</w:t>
+      </w:r>
+      <w:proofErr w:type="gramEnd"/>
+      <w:r>
+        <w:t>": 21,</w:t>
+      </w:r>
+    </w:p>
+    <w:p>
+      <w:r>
+        <w:t xml:space="preserve">      "</w:t>
+      </w:r>
+      <w:proofErr w:type="gramStart"/>
+      <w:r>
+        <w:t>minutes</w:t>
+      </w:r>
+      <w:proofErr w:type="gramEnd"/>
+      <w:r>
+        <w:t>": 19,</w:t>
+      </w:r>
+    </w:p>
+    <w:p>
+      <w:r>
+        <w:t xml:space="preserve">      "</w:t>
+      </w:r>
+      <w:proofErr w:type="gramStart"/>
+      <w:r>
+        <w:t>month</w:t>
+      </w:r>
+      <w:proofErr w:type="gramEnd"/>
+      <w:r>
+        <w:t>": 2,</w:t>
+      </w:r>
+    </w:p>
+    <w:p>
+      <w:r>
+        <w:t xml:space="preserve">      "</w:t>
+      </w:r>
+      <w:proofErr w:type="spellStart"/>
+      <w:proofErr w:type="gramStart"/>
+      <w:r>
+        <w:t>nanos</w:t>
+      </w:r>
+      <w:proofErr w:type="spellEnd"/>
+      <w:proofErr w:type="gramEnd"/>
+      <w:r>
+        <w:t>": 0,</w:t>
+      </w:r>
+    </w:p>
+    <w:p>
+      <w:r>
+        <w:t xml:space="preserve">      "</w:t>
+      </w:r>
+      <w:proofErr w:type="gramStart"/>
+      <w:r>
+        <w:t>seconds</w:t>
+      </w:r>
+      <w:proofErr w:type="gramEnd"/>
+      <w:r>
+        <w:t>": 15,</w:t>
+      </w:r>
+    </w:p>
+    <w:p>
+      <w:r>
+        <w:t xml:space="preserve">      "</w:t>
+      </w:r>
+      <w:proofErr w:type="gramStart"/>
+      <w:r>
+        <w:t>time</w:t>
+      </w:r>
+      <w:proofErr w:type="gramEnd"/>
+      <w:r>
+        <w:t>": 1490188755000,</w:t>
+      </w:r>
+    </w:p>
+    <w:p>
+      <w:r>
+        <w:t xml:space="preserve">      "</w:t>
+      </w:r>
+      <w:proofErr w:type="spellStart"/>
+      <w:proofErr w:type="gramStart"/>
+      <w:r>
+        <w:t>timezoneOffset</w:t>
+      </w:r>
+      <w:proofErr w:type="spellEnd"/>
+      <w:proofErr w:type="gramEnd"/>
+      <w:r>
+        <w:t>": -480,</w:t>
+      </w:r>
+    </w:p>
+    <w:p>
+      <w:r>
+        <w:t xml:space="preserve">      "</w:t>
+      </w:r>
+      <w:proofErr w:type="gramStart"/>
+      <w:r>
+        <w:t>year</w:t>
+      </w:r>
+      <w:proofErr w:type="gramEnd"/>
+      <w:r>
+        <w:t>": 117</w:t>
+      </w:r>
+    </w:p>
+    <w:p>
+      <w:r>
+        <w:t xml:space="preserve">    },</w:t>
+      </w:r>
+    </w:p>
+    <w:p>
+      <w:r>
+        <w:t xml:space="preserve">    "</w:t>
+      </w:r>
+      <w:proofErr w:type="gramStart"/>
+      <w:r>
+        <w:t>id</w:t>
+      </w:r>
+      <w:proofErr w:type="gramEnd"/>
+      <w:r>
+        <w:t>": "6157f400-97a2-4e34-a55f-0aaf433f3578",</w:t>
+      </w:r>
+    </w:p>
+    <w:p>
+      <w:r>
+        <w:t xml:space="preserve">    "</w:t>
+      </w:r>
+      <w:proofErr w:type="gramStart"/>
+      <w:r>
+        <w:t>remark</w:t>
+      </w:r>
+      <w:proofErr w:type="gramEnd"/>
+      <w:r>
+        <w:t>": "test",</w:t>
+      </w:r>
+    </w:p>
+    <w:p>
+      <w:r>
+        <w:t xml:space="preserve">    "</w:t>
+      </w:r>
+      <w:proofErr w:type="gramStart"/>
+      <w:r>
+        <w:t>username</w:t>
+      </w:r>
+      <w:proofErr w:type="gramEnd"/>
+      <w:r>
+        <w:t>": "</w:t>
+      </w:r>
+      <w:proofErr w:type="spellStart"/>
+      <w:r>
+        <w:t>zhangchi</w:t>
+      </w:r>
+      <w:proofErr w:type="spellEnd"/>
+      <w:r>
+        <w:t>"</w:t>
+      </w:r>
+    </w:p>
+    <w:p>
+      <w:r>
+        <w:t xml:space="preserve">  }</w:t>
+      </w:r>
+    </w:p>
+    <w:p>
+      <w:pPr>
+        <w:rPr>
+          <w:rFonts w:hint="eastAsia"/>
+        </w:rPr>
+      </w:pPr>
       <w:r>
         <w:t>}</w:t>
       </w:r>
@@ -1650,10 +1961,13 @@
     </w:p>
     <w:p>
       <w:r>
-        <w:rPr>
-          <w:rFonts w:hint="eastAsia"/>
-        </w:rPr>
-        <w:t xml:space="preserve">400 </w:t>
+        <w:t>10000</w:t>
+      </w:r>
+      <w:r>
+        <w:rPr>
+          <w:rFonts w:hint="eastAsia"/>
+        </w:rPr>
+        <w:t xml:space="preserve"> </w:t>
       </w:r>
       <w:r>
         <w:rPr>
@@ -1747,7 +2061,10 @@
     </w:p>
     <w:p>
       <w:r>
-        <w:t>http://quq-pc:8080/comingo/test</w:t>
+        <w:t>http://shnuecp.com/comingo%20Maven%20Webapp/</w:t>
+      </w:r>
+      <w:r>
+        <w:t>test</w:t>
       </w:r>
     </w:p>
     <w:p/>
@@ -3069,6 +3386,11 @@
       </w:r>
     </w:p>
     <w:p>
+      <w:pPr>
+        <w:rPr>
+          <w:rFonts w:hint="eastAsia"/>
+        </w:rPr>
+      </w:pPr>
       <w:r>
         <w:rPr>
           <w:rFonts w:hint="eastAsia"/>
@@ -3076,6 +3398,972 @@
         <w:lastRenderedPageBreak/>
         <w:t>3.</w:t>
       </w:r>
+      <w:r>
+        <w:rPr>
+          <w:rFonts w:hint="eastAsia"/>
+        </w:rPr>
+        <w:t>具体接口文档</w:t>
+      </w:r>
+    </w:p>
+    <w:p>
+      <w:pPr>
+        <w:rPr>
+          <w:rFonts w:hint="eastAsia"/>
+        </w:rPr>
+      </w:pPr>
+      <w:r>
+        <w:rPr>
+          <w:rFonts w:hint="eastAsia"/>
+        </w:rPr>
+        <w:t>3.1</w:t>
+      </w:r>
+      <w:r>
+        <w:rPr>
+          <w:rFonts w:hint="eastAsia"/>
+        </w:rPr>
+        <w:t>个人用户</w:t>
+      </w:r>
+    </w:p>
+    <w:p>
+      <w:pPr>
+        <w:rPr>
+          <w:rFonts w:hint="eastAsia"/>
+        </w:rPr>
+      </w:pPr>
+      <w:r>
+        <w:rPr>
+          <w:rFonts w:hint="eastAsia"/>
+        </w:rPr>
+        <w:t>3.1.1</w:t>
+      </w:r>
+      <w:r>
+        <w:rPr>
+          <w:rFonts w:hint="eastAsia"/>
+        </w:rPr>
+        <w:t>个人用户信息获取</w:t>
+      </w:r>
+    </w:p>
+    <w:p>
+      <w:pPr>
+        <w:rPr>
+          <w:rFonts w:hint="eastAsia"/>
+        </w:rPr>
+      </w:pPr>
+      <w:r>
+        <w:rPr>
+          <w:rFonts w:hint="eastAsia"/>
+        </w:rPr>
+        <w:t>请求</w:t>
+      </w:r>
+      <w:r>
+        <w:rPr>
+          <w:rFonts w:hint="eastAsia"/>
+        </w:rPr>
+        <w:t>URL</w:t>
+      </w:r>
+      <w:r>
+        <w:rPr>
+          <w:rFonts w:hint="eastAsia"/>
+        </w:rPr>
+        <w:t>：</w:t>
+      </w:r>
+    </w:p>
+    <w:p>
+      <w:pPr>
+        <w:rPr>
+          <w:rFonts w:hint="eastAsia"/>
+        </w:rPr>
+      </w:pPr>
+      <w:r>
+        <w:t>http://shnuecp.com/comingo%20Maven%20Webapp/userinfo</w:t>
+      </w:r>
+    </w:p>
+    <w:p>
+      <w:pPr>
+        <w:rPr>
+          <w:rFonts w:hint="eastAsia"/>
+        </w:rPr>
+      </w:pPr>
+      <w:r>
+        <w:rPr>
+          <w:rFonts w:hint="eastAsia"/>
+        </w:rPr>
+        <w:t>GET</w:t>
+      </w:r>
+      <w:r>
+        <w:rPr>
+          <w:rFonts w:hint="eastAsia"/>
+        </w:rPr>
+        <w:t>方法</w:t>
+      </w:r>
+    </w:p>
+    <w:p>
+      <w:pPr>
+        <w:rPr>
+          <w:rFonts w:hint="eastAsia"/>
+        </w:rPr>
+      </w:pPr>
+      <w:r>
+        <w:rPr>
+          <w:rFonts w:hint="eastAsia"/>
+        </w:rPr>
+        <w:t>说明：根据</w:t>
+      </w:r>
+      <w:r>
+        <w:rPr>
+          <w:rFonts w:hint="eastAsia"/>
+        </w:rPr>
+        <w:t>id</w:t>
+      </w:r>
+      <w:r>
+        <w:rPr>
+          <w:rFonts w:hint="eastAsia"/>
+        </w:rPr>
+        <w:t>查询</w:t>
+      </w:r>
+      <w:r>
+        <w:rPr>
+          <w:rFonts w:hint="eastAsia"/>
+        </w:rPr>
+        <w:t>个人</w:t>
+      </w:r>
+      <w:r>
+        <w:rPr>
+          <w:rFonts w:hint="eastAsia"/>
+        </w:rPr>
+        <w:t>用户信息。</w:t>
+      </w:r>
+    </w:p>
+    <w:p>
+      <w:pPr>
+        <w:rPr>
+          <w:rFonts w:hint="eastAsia"/>
+        </w:rPr>
+      </w:pPr>
+      <w:r>
+        <w:rPr>
+          <w:rFonts w:hint="eastAsia"/>
+        </w:rPr>
+        <w:t>请求参数：</w:t>
+      </w:r>
+    </w:p>
+    <w:p>
+      <w:pPr>
+        <w:rPr>
+          <w:rFonts w:hint="eastAsia"/>
+        </w:rPr>
+      </w:pPr>
+      <w:r>
+        <w:rPr>
+          <w:rFonts w:hint="eastAsia"/>
+        </w:rPr>
+        <w:t>响应</w:t>
+      </w:r>
+      <w:r>
+        <w:rPr>
+          <w:rFonts w:hint="eastAsia"/>
+        </w:rPr>
+        <w:t>参数：</w:t>
+      </w:r>
+    </w:p>
+    <w:p>
+      <w:pPr>
+        <w:rPr>
+          <w:rFonts w:hint="eastAsia"/>
+        </w:rPr>
+      </w:pPr>
+      <w:r>
+        <w:rPr>
+          <w:rFonts w:hint="eastAsia"/>
+        </w:rPr>
+        <w:t>样例：</w:t>
+      </w:r>
+    </w:p>
+    <w:p>
+      <w:pPr>
+        <w:rPr>
+          <w:rFonts w:hint="eastAsia"/>
+        </w:rPr>
+      </w:pPr>
+      <w:r>
+        <w:rPr>
+          <w:rFonts w:hint="eastAsia"/>
+        </w:rPr>
+        <w:t>3.1.2</w:t>
+      </w:r>
+      <w:r>
+        <w:rPr>
+          <w:rFonts w:hint="eastAsia"/>
+        </w:rPr>
+        <w:t>个人用户注册</w:t>
+      </w:r>
+    </w:p>
+    <w:p>
+      <w:pPr>
+        <w:rPr>
+          <w:rFonts w:hint="eastAsia"/>
+        </w:rPr>
+      </w:pPr>
+      <w:r>
+        <w:rPr>
+          <w:rFonts w:hint="eastAsia"/>
+        </w:rPr>
+        <w:t>请求</w:t>
+      </w:r>
+      <w:r>
+        <w:rPr>
+          <w:rFonts w:hint="eastAsia"/>
+        </w:rPr>
+        <w:t>URL</w:t>
+      </w:r>
+      <w:r>
+        <w:rPr>
+          <w:rFonts w:hint="eastAsia"/>
+        </w:rPr>
+        <w:t>：</w:t>
+      </w:r>
+    </w:p>
+    <w:p>
+      <w:r>
+        <w:t>http://shnuecp.com/comingo%20Maven%20Webapp/userinfo</w:t>
+      </w:r>
+    </w:p>
+    <w:p>
+      <w:pPr>
+        <w:rPr>
+          <w:rFonts w:hint="eastAsia"/>
+        </w:rPr>
+      </w:pPr>
+      <w:r>
+        <w:rPr>
+          <w:rFonts w:hint="eastAsia"/>
+        </w:rPr>
+        <w:t>POST</w:t>
+      </w:r>
+      <w:r>
+        <w:rPr>
+          <w:rFonts w:hint="eastAsia"/>
+        </w:rPr>
+        <w:t>方法</w:t>
+      </w:r>
+    </w:p>
+    <w:p>
+      <w:pPr>
+        <w:rPr>
+          <w:rFonts w:hint="eastAsia"/>
+        </w:rPr>
+      </w:pPr>
+      <w:r>
+        <w:rPr>
+          <w:rFonts w:hint="eastAsia"/>
+        </w:rPr>
+        <w:t>说明：个人用户注册</w:t>
+      </w:r>
+      <w:r>
+        <w:rPr>
+          <w:rFonts w:hint="eastAsia"/>
+        </w:rPr>
+        <w:t>。</w:t>
+      </w:r>
+    </w:p>
+    <w:p>
+      <w:pPr>
+        <w:rPr>
+          <w:rFonts w:hint="eastAsia"/>
+        </w:rPr>
+      </w:pPr>
+      <w:r>
+        <w:rPr>
+          <w:rFonts w:hint="eastAsia"/>
+        </w:rPr>
+        <w:t>请求参数：</w:t>
+      </w:r>
+    </w:p>
+    <w:p>
+      <w:pPr>
+        <w:rPr>
+          <w:rFonts w:hint="eastAsia"/>
+        </w:rPr>
+      </w:pPr>
+      <w:r>
+        <w:rPr>
+          <w:rFonts w:hint="eastAsia"/>
+        </w:rPr>
+        <w:t>响应</w:t>
+      </w:r>
+      <w:r>
+        <w:rPr>
+          <w:rFonts w:hint="eastAsia"/>
+        </w:rPr>
+        <w:t>参数：</w:t>
+      </w:r>
+    </w:p>
+    <w:p>
+      <w:pPr>
+        <w:rPr>
+          <w:rFonts w:hint="eastAsia"/>
+        </w:rPr>
+      </w:pPr>
+      <w:r>
+        <w:rPr>
+          <w:rFonts w:hint="eastAsia"/>
+        </w:rPr>
+        <w:t>样例：</w:t>
+      </w:r>
+    </w:p>
+    <w:p>
+      <w:pPr>
+        <w:rPr>
+          <w:rFonts w:hint="eastAsia"/>
+        </w:rPr>
+      </w:pPr>
+      <w:r>
+        <w:rPr>
+          <w:rFonts w:hint="eastAsia"/>
+        </w:rPr>
+        <w:t>3.1.3</w:t>
+      </w:r>
+      <w:r>
+        <w:rPr>
+          <w:rFonts w:hint="eastAsia"/>
+        </w:rPr>
+        <w:t>个人用户登录</w:t>
+      </w:r>
+    </w:p>
+    <w:p>
+      <w:pPr>
+        <w:rPr>
+          <w:rFonts w:hint="eastAsia"/>
+        </w:rPr>
+      </w:pPr>
+      <w:r>
+        <w:rPr>
+          <w:rFonts w:hint="eastAsia"/>
+        </w:rPr>
+        <w:t>请求</w:t>
+      </w:r>
+      <w:r>
+        <w:rPr>
+          <w:rFonts w:hint="eastAsia"/>
+        </w:rPr>
+        <w:t>URL</w:t>
+      </w:r>
+      <w:r>
+        <w:rPr>
+          <w:rFonts w:hint="eastAsia"/>
+        </w:rPr>
+        <w:t>：</w:t>
+      </w:r>
+    </w:p>
+    <w:p>
+      <w:r>
+        <w:t>http://shnuecp.com/comingo%20Maven%20Webapp/</w:t>
+      </w:r>
+      <w:r>
+        <w:t>userlogin</w:t>
+      </w:r>
+    </w:p>
+    <w:p>
+      <w:pPr>
+        <w:rPr>
+          <w:rFonts w:hint="eastAsia"/>
+        </w:rPr>
+      </w:pPr>
+      <w:r>
+        <w:rPr>
+          <w:rFonts w:hint="eastAsia"/>
+        </w:rPr>
+        <w:t>POST</w:t>
+      </w:r>
+      <w:r>
+        <w:rPr>
+          <w:rFonts w:hint="eastAsia"/>
+        </w:rPr>
+        <w:t>方法</w:t>
+      </w:r>
+    </w:p>
+    <w:p>
+      <w:pPr>
+        <w:rPr>
+          <w:rFonts w:hint="eastAsia"/>
+        </w:rPr>
+      </w:pPr>
+      <w:r>
+        <w:rPr>
+          <w:rFonts w:hint="eastAsia"/>
+        </w:rPr>
+        <w:t>说明：个人用户</w:t>
+      </w:r>
+      <w:r>
+        <w:rPr>
+          <w:rFonts w:hint="eastAsia"/>
+        </w:rPr>
+        <w:t>登录</w:t>
+      </w:r>
+      <w:r>
+        <w:rPr>
+          <w:rFonts w:hint="eastAsia"/>
+        </w:rPr>
+        <w:t>。</w:t>
+      </w:r>
+    </w:p>
+    <w:p>
+      <w:pPr>
+        <w:rPr>
+          <w:rFonts w:hint="eastAsia"/>
+        </w:rPr>
+      </w:pPr>
+      <w:r>
+        <w:rPr>
+          <w:rFonts w:hint="eastAsia"/>
+        </w:rPr>
+        <w:t>请求参数：</w:t>
+      </w:r>
+    </w:p>
+    <w:p>
+      <w:pPr>
+        <w:rPr>
+          <w:rFonts w:hint="eastAsia"/>
+        </w:rPr>
+      </w:pPr>
+      <w:r>
+        <w:rPr>
+          <w:rFonts w:hint="eastAsia"/>
+        </w:rPr>
+        <w:t>响应</w:t>
+      </w:r>
+      <w:r>
+        <w:rPr>
+          <w:rFonts w:hint="eastAsia"/>
+        </w:rPr>
+        <w:t>参数：</w:t>
+      </w:r>
+    </w:p>
+    <w:p>
+      <w:pPr>
+        <w:rPr>
+          <w:rFonts w:hint="eastAsia"/>
+        </w:rPr>
+      </w:pPr>
+      <w:r>
+        <w:rPr>
+          <w:rFonts w:hint="eastAsia"/>
+        </w:rPr>
+        <w:t>样例：</w:t>
+      </w:r>
+    </w:p>
+    <w:p>
+      <w:pPr>
+        <w:rPr>
+          <w:rFonts w:hint="eastAsia"/>
+        </w:rPr>
+      </w:pPr>
+      <w:r>
+        <w:rPr>
+          <w:rFonts w:hint="eastAsia"/>
+        </w:rPr>
+        <w:t>3.2</w:t>
+      </w:r>
+      <w:r>
+        <w:rPr>
+          <w:rFonts w:hint="eastAsia"/>
+        </w:rPr>
+        <w:t>组织用户</w:t>
+      </w:r>
+    </w:p>
+    <w:p>
+      <w:pPr>
+        <w:rPr>
+          <w:rFonts w:hint="eastAsia"/>
+        </w:rPr>
+      </w:pPr>
+      <w:r>
+        <w:rPr>
+          <w:rFonts w:hint="eastAsia"/>
+        </w:rPr>
+        <w:t>3.</w:t>
+      </w:r>
+      <w:r>
+        <w:rPr>
+          <w:rFonts w:hint="eastAsia"/>
+        </w:rPr>
+        <w:t>2</w:t>
+      </w:r>
+      <w:r>
+        <w:rPr>
+          <w:rFonts w:hint="eastAsia"/>
+        </w:rPr>
+        <w:t>.1</w:t>
+      </w:r>
+      <w:r>
+        <w:rPr>
+          <w:rFonts w:hint="eastAsia"/>
+        </w:rPr>
+        <w:t>组织</w:t>
+      </w:r>
+      <w:r>
+        <w:rPr>
+          <w:rFonts w:hint="eastAsia"/>
+        </w:rPr>
+        <w:t>用户信息获取</w:t>
+      </w:r>
+    </w:p>
+    <w:p>
+      <w:pPr>
+        <w:rPr>
+          <w:rFonts w:hint="eastAsia"/>
+        </w:rPr>
+      </w:pPr>
+      <w:r>
+        <w:rPr>
+          <w:rFonts w:hint="eastAsia"/>
+        </w:rPr>
+        <w:t>请求</w:t>
+      </w:r>
+      <w:r>
+        <w:rPr>
+          <w:rFonts w:hint="eastAsia"/>
+        </w:rPr>
+        <w:t>URL</w:t>
+      </w:r>
+      <w:r>
+        <w:rPr>
+          <w:rFonts w:hint="eastAsia"/>
+        </w:rPr>
+        <w:t>：</w:t>
+      </w:r>
+    </w:p>
+    <w:p>
+      <w:r>
+        <w:t>http://shnuecp.com/comingo%20Maven%20Webapp/</w:t>
+      </w:r>
+      <w:r>
+        <w:rPr>
+          <w:rFonts w:hint="eastAsia"/>
+        </w:rPr>
+        <w:t>org</w:t>
+      </w:r>
+      <w:r>
+        <w:t>info</w:t>
+      </w:r>
+    </w:p>
+    <w:p>
+      <w:pPr>
+        <w:rPr>
+          <w:rFonts w:hint="eastAsia"/>
+        </w:rPr>
+      </w:pPr>
+      <w:r>
+        <w:rPr>
+          <w:rFonts w:hint="eastAsia"/>
+        </w:rPr>
+        <w:t>GET</w:t>
+      </w:r>
+      <w:r>
+        <w:rPr>
+          <w:rFonts w:hint="eastAsia"/>
+        </w:rPr>
+        <w:t>方法</w:t>
+      </w:r>
+    </w:p>
+    <w:p>
+      <w:pPr>
+        <w:rPr>
+          <w:rFonts w:hint="eastAsia"/>
+        </w:rPr>
+      </w:pPr>
+      <w:r>
+        <w:rPr>
+          <w:rFonts w:hint="eastAsia"/>
+        </w:rPr>
+        <w:t>说明：根据</w:t>
+      </w:r>
+      <w:r>
+        <w:rPr>
+          <w:rFonts w:hint="eastAsia"/>
+        </w:rPr>
+        <w:t>id</w:t>
+      </w:r>
+      <w:r>
+        <w:rPr>
+          <w:rFonts w:hint="eastAsia"/>
+        </w:rPr>
+        <w:t>查询</w:t>
+      </w:r>
+      <w:r>
+        <w:rPr>
+          <w:rFonts w:hint="eastAsia"/>
+        </w:rPr>
+        <w:t>组织</w:t>
+      </w:r>
+      <w:r>
+        <w:rPr>
+          <w:rFonts w:hint="eastAsia"/>
+        </w:rPr>
+        <w:t>用户信息。</w:t>
+      </w:r>
+    </w:p>
+    <w:p>
+      <w:pPr>
+        <w:rPr>
+          <w:rFonts w:hint="eastAsia"/>
+        </w:rPr>
+      </w:pPr>
+      <w:r>
+        <w:rPr>
+          <w:rFonts w:hint="eastAsia"/>
+        </w:rPr>
+        <w:t>请求参数：</w:t>
+      </w:r>
+    </w:p>
+    <w:p>
+      <w:pPr>
+        <w:rPr>
+          <w:rFonts w:hint="eastAsia"/>
+        </w:rPr>
+      </w:pPr>
+      <w:r>
+        <w:rPr>
+          <w:rFonts w:hint="eastAsia"/>
+        </w:rPr>
+        <w:t>响应</w:t>
+      </w:r>
+      <w:r>
+        <w:rPr>
+          <w:rFonts w:hint="eastAsia"/>
+        </w:rPr>
+        <w:t>参数：</w:t>
+      </w:r>
+    </w:p>
+    <w:p>
+      <w:pPr>
+        <w:rPr>
+          <w:rFonts w:hint="eastAsia"/>
+        </w:rPr>
+      </w:pPr>
+      <w:r>
+        <w:rPr>
+          <w:rFonts w:hint="eastAsia"/>
+        </w:rPr>
+        <w:t>样例：</w:t>
+      </w:r>
+    </w:p>
+    <w:p>
+      <w:pPr>
+        <w:rPr>
+          <w:rFonts w:hint="eastAsia"/>
+        </w:rPr>
+      </w:pPr>
+      <w:r>
+        <w:rPr>
+          <w:rFonts w:hint="eastAsia"/>
+        </w:rPr>
+        <w:t>3.2</w:t>
+      </w:r>
+      <w:r>
+        <w:rPr>
+          <w:rFonts w:hint="eastAsia"/>
+        </w:rPr>
+        <w:t>.2</w:t>
+      </w:r>
+      <w:r>
+        <w:rPr>
+          <w:rFonts w:hint="eastAsia"/>
+        </w:rPr>
+        <w:t>组织</w:t>
+      </w:r>
+      <w:r>
+        <w:rPr>
+          <w:rFonts w:hint="eastAsia"/>
+        </w:rPr>
+        <w:t>用户注册</w:t>
+      </w:r>
+    </w:p>
+    <w:p>
+      <w:pPr>
+        <w:rPr>
+          <w:rFonts w:hint="eastAsia"/>
+        </w:rPr>
+      </w:pPr>
+      <w:r>
+        <w:rPr>
+          <w:rFonts w:hint="eastAsia"/>
+        </w:rPr>
+        <w:t>请求</w:t>
+      </w:r>
+      <w:r>
+        <w:rPr>
+          <w:rFonts w:hint="eastAsia"/>
+        </w:rPr>
+        <w:t>URL</w:t>
+      </w:r>
+      <w:r>
+        <w:rPr>
+          <w:rFonts w:hint="eastAsia"/>
+        </w:rPr>
+        <w:t>：</w:t>
+      </w:r>
+    </w:p>
+    <w:p>
+      <w:r>
+        <w:t>http://shnuecp.com/comingo%20Maven%20Webapp/orginfo</w:t>
+      </w:r>
+    </w:p>
+    <w:p>
+      <w:pPr>
+        <w:rPr>
+          <w:rFonts w:hint="eastAsia"/>
+        </w:rPr>
+      </w:pPr>
+      <w:r>
+        <w:rPr>
+          <w:rFonts w:hint="eastAsia"/>
+        </w:rPr>
+        <w:t>POST</w:t>
+      </w:r>
+      <w:r>
+        <w:rPr>
+          <w:rFonts w:hint="eastAsia"/>
+        </w:rPr>
+        <w:t>方法</w:t>
+      </w:r>
+    </w:p>
+    <w:p>
+      <w:pPr>
+        <w:rPr>
+          <w:rFonts w:hint="eastAsia"/>
+        </w:rPr>
+      </w:pPr>
+      <w:r>
+        <w:rPr>
+          <w:rFonts w:hint="eastAsia"/>
+        </w:rPr>
+        <w:t>说明：</w:t>
+      </w:r>
+      <w:r>
+        <w:rPr>
+          <w:rFonts w:hint="eastAsia"/>
+        </w:rPr>
+        <w:t>组织用户注册</w:t>
+      </w:r>
+      <w:r>
+        <w:rPr>
+          <w:rFonts w:hint="eastAsia"/>
+        </w:rPr>
+        <w:t>。</w:t>
+      </w:r>
+    </w:p>
+    <w:p>
+      <w:pPr>
+        <w:rPr>
+          <w:rFonts w:hint="eastAsia"/>
+        </w:rPr>
+      </w:pPr>
+      <w:r>
+        <w:rPr>
+          <w:rFonts w:hint="eastAsia"/>
+        </w:rPr>
+        <w:t>请求参数：</w:t>
+      </w:r>
+    </w:p>
+    <w:p>
+      <w:pPr>
+        <w:rPr>
+          <w:rFonts w:hint="eastAsia"/>
+        </w:rPr>
+      </w:pPr>
+      <w:r>
+        <w:rPr>
+          <w:rFonts w:hint="eastAsia"/>
+        </w:rPr>
+        <w:t>响应</w:t>
+      </w:r>
+      <w:r>
+        <w:rPr>
+          <w:rFonts w:hint="eastAsia"/>
+        </w:rPr>
+        <w:t>参数：</w:t>
+      </w:r>
+    </w:p>
+    <w:p>
+      <w:pPr>
+        <w:rPr>
+          <w:rFonts w:hint="eastAsia"/>
+        </w:rPr>
+      </w:pPr>
+      <w:r>
+        <w:rPr>
+          <w:rFonts w:hint="eastAsia"/>
+        </w:rPr>
+        <w:t>样例：</w:t>
+      </w:r>
+    </w:p>
+    <w:p>
+      <w:pPr>
+        <w:rPr>
+          <w:rFonts w:hint="eastAsia"/>
+        </w:rPr>
+      </w:pPr>
+      <w:r>
+        <w:rPr>
+          <w:rFonts w:hint="eastAsia"/>
+        </w:rPr>
+        <w:t>3.2</w:t>
+      </w:r>
+      <w:r>
+        <w:rPr>
+          <w:rFonts w:hint="eastAsia"/>
+        </w:rPr>
+        <w:t>.3</w:t>
+      </w:r>
+      <w:r>
+        <w:rPr>
+          <w:rFonts w:hint="eastAsia"/>
+        </w:rPr>
+        <w:t>组织</w:t>
+      </w:r>
+      <w:r>
+        <w:rPr>
+          <w:rFonts w:hint="eastAsia"/>
+        </w:rPr>
+        <w:t>用户登录</w:t>
+      </w:r>
+    </w:p>
+    <w:p>
+      <w:pPr>
+        <w:rPr>
+          <w:rFonts w:hint="eastAsia"/>
+        </w:rPr>
+      </w:pPr>
+      <w:r>
+        <w:rPr>
+          <w:rFonts w:hint="eastAsia"/>
+        </w:rPr>
+        <w:lastRenderedPageBreak/>
+        <w:t>请求</w:t>
+      </w:r>
+      <w:r>
+        <w:rPr>
+          <w:rFonts w:hint="eastAsia"/>
+        </w:rPr>
+        <w:t>URL</w:t>
+      </w:r>
+      <w:r>
+        <w:rPr>
+          <w:rFonts w:hint="eastAsia"/>
+        </w:rPr>
+        <w:t>：</w:t>
+      </w:r>
+    </w:p>
+    <w:p>
+      <w:r>
+        <w:t>http://shnuecp.com/comingo%20Maven%20Webapp/org</w:t>
+      </w:r>
+      <w:r>
+        <w:rPr>
+          <w:rFonts w:hint="eastAsia"/>
+        </w:rPr>
+        <w:t>login</w:t>
+      </w:r>
+    </w:p>
+    <w:p>
+      <w:pPr>
+        <w:rPr>
+          <w:rFonts w:hint="eastAsia"/>
+        </w:rPr>
+      </w:pPr>
+      <w:r>
+        <w:rPr>
+          <w:rFonts w:hint="eastAsia"/>
+        </w:rPr>
+        <w:t>POST</w:t>
+      </w:r>
+      <w:r>
+        <w:rPr>
+          <w:rFonts w:hint="eastAsia"/>
+        </w:rPr>
+        <w:t>方法</w:t>
+      </w:r>
+    </w:p>
+    <w:p>
+      <w:pPr>
+        <w:rPr>
+          <w:rFonts w:hint="eastAsia"/>
+        </w:rPr>
+      </w:pPr>
+      <w:r>
+        <w:rPr>
+          <w:rFonts w:hint="eastAsia"/>
+        </w:rPr>
+        <w:t>说明：组织用户</w:t>
+      </w:r>
+      <w:r>
+        <w:rPr>
+          <w:rFonts w:hint="eastAsia"/>
+        </w:rPr>
+        <w:t>登录</w:t>
+      </w:r>
+      <w:r>
+        <w:rPr>
+          <w:rFonts w:hint="eastAsia"/>
+        </w:rPr>
+        <w:t>。</w:t>
+      </w:r>
+    </w:p>
+    <w:p>
+      <w:pPr>
+        <w:rPr>
+          <w:rFonts w:hint="eastAsia"/>
+        </w:rPr>
+      </w:pPr>
+      <w:r>
+        <w:rPr>
+          <w:rFonts w:hint="eastAsia"/>
+        </w:rPr>
+        <w:t>请求参数：</w:t>
+      </w:r>
+    </w:p>
+    <w:p>
+      <w:pPr>
+        <w:rPr>
+          <w:rFonts w:hint="eastAsia"/>
+        </w:rPr>
+      </w:pPr>
+      <w:r>
+        <w:rPr>
+          <w:rFonts w:hint="eastAsia"/>
+        </w:rPr>
+        <w:t>响应</w:t>
+      </w:r>
+      <w:r>
+        <w:rPr>
+          <w:rFonts w:hint="eastAsia"/>
+        </w:rPr>
+        <w:t>参数：</w:t>
+      </w:r>
+    </w:p>
+    <w:p>
+      <w:pPr>
+        <w:rPr>
+          <w:rFonts w:hint="eastAsia"/>
+        </w:rPr>
+      </w:pPr>
+      <w:r>
+        <w:rPr>
+          <w:rFonts w:hint="eastAsia"/>
+        </w:rPr>
+        <w:t>样例：</w:t>
+      </w:r>
+    </w:p>
+    <w:p>
+      <w:r>
+        <w:rPr>
+          <w:rFonts w:hint="eastAsia"/>
+        </w:rPr>
+        <w:t>3.3</w:t>
+      </w:r>
+      <w:bookmarkStart w:id="0" w:name="_GoBack"/>
+      <w:bookmarkEnd w:id="0"/>
     </w:p>
     <w:sectPr>
       <w:pgSz w:w="11906" w:h="16838"/>
